--- a/Project_Glossary.docx
+++ b/Project_Glossary.docx
@@ -1,6 +1,6 @@
 
 <file path=word/document.xml><?xml version="1.0" encoding="utf-8"?>
-<w:document xmlns:ve="http://schemas.openxmlformats.org/markup-compatibility/2006" xmlns:o="urn:schemas-microsoft-com:office:office" xmlns:r="http://schemas.openxmlformats.org/officeDocument/2006/relationships" xmlns:m="http://schemas.openxmlformats.org/officeDocument/2006/math" xmlns:v="urn:schemas-microsoft-com:vml" xmlns:wp="http://schemas.openxmlformats.org/drawingml/2006/wordprocessingDrawing" xmlns:w10="urn:schemas-microsoft-com:office:word" xmlns:w="http://schemas.openxmlformats.org/wordprocessingml/2006/main" xmlns:wne="http://schemas.microsoft.com/office/word/2006/wordml">
+<w:document xmlns:wpc="http://schemas.microsoft.com/office/word/2010/wordprocessingCanvas" xmlns:cx="http://schemas.microsoft.com/office/drawing/2014/chartex" xmlns:cx1="http://schemas.microsoft.com/office/drawing/2015/9/8/chartex" xmlns:cx2="http://schemas.microsoft.com/office/drawing/2015/10/21/chartex" xmlns:cx3="http://schemas.microsoft.com/office/drawing/2016/5/9/chartex" xmlns:cx4="http://schemas.microsoft.com/office/drawing/2016/5/10/chartex" xmlns:cx5="http://schemas.microsoft.com/office/drawing/2016/5/11/chartex" xmlns:cx6="http://schemas.microsoft.com/office/drawing/2016/5/12/chartex" xmlns:cx7="http://schemas.microsoft.com/office/drawing/2016/5/13/chartex" xmlns:cx8="http://schemas.microsoft.com/office/drawing/2016/5/14/chartex" xmlns:mc="http://schemas.openxmlformats.org/markup-compatibility/2006" xmlns:aink="http://schemas.microsoft.com/office/drawing/2016/ink" xmlns:am3d="http://schemas.microsoft.com/office/drawing/2017/model3d" xmlns:o="urn:schemas-microsoft-com:office:office" xmlns:r="http://schemas.openxmlformats.org/officeDocument/2006/relationships" xmlns:m="http://schemas.openxmlformats.org/officeDocument/2006/math" xmlns:v="urn:schemas-microsoft-com:vml" xmlns:wp14="http://schemas.microsoft.com/office/word/2010/wordprocessingDrawing" xmlns:wp="http://schemas.openxmlformats.org/drawingml/2006/wordprocessingDrawing" xmlns:w10="urn:schemas-microsoft-com:office:word" xmlns:w="http://schemas.openxmlformats.org/wordprocessingml/2006/main" xmlns:w14="http://schemas.microsoft.com/office/word/2010/wordml" xmlns:w15="http://schemas.microsoft.com/office/word/2012/wordml" xmlns:w16cid="http://schemas.microsoft.com/office/word/2016/wordml/cid" xmlns:w16se="http://schemas.microsoft.com/office/word/2015/wordml/symex" xmlns:wpg="http://schemas.microsoft.com/office/word/2010/wordprocessingGroup" xmlns:wpi="http://schemas.microsoft.com/office/word/2010/wordprocessingInk" xmlns:wne="http://schemas.microsoft.com/office/word/2006/wordml" xmlns:wps="http://schemas.microsoft.com/office/word/2010/wordprocessingShape" mc:Ignorable="w14 w15 w16se w16cid wp14">
   <w:body>
     <w:p>
       <w:pPr>
@@ -10,14 +10,9 @@
           <w:rFonts w:ascii="Times New Roman" w:hAnsi="Times New Roman"/>
         </w:rPr>
       </w:pPr>
-      <w:fldSimple w:instr=" SUBJECT  \* MERGEFORMAT ">
-        <w:r>
-          <w:rPr>
-            <w:rFonts w:ascii="Times New Roman" w:hAnsi="Times New Roman"/>
-          </w:rPr>
-          <w:t>&lt;Project Name&gt;</w:t>
-        </w:r>
-      </w:fldSimple>
+      <w:r>
+        <w:t>Alliance vs Horde</w:t>
+      </w:r>
     </w:p>
     <w:p>
       <w:pPr>
@@ -108,7 +103,7 @@
           <w:insideV w:val="single" w:sz="6" w:space="0" w:color="auto"/>
         </w:tblBorders>
         <w:tblLayout w:type="fixed"/>
-        <w:tblLook w:val="0000"/>
+        <w:tblLook w:val="0000" w:firstRow="0" w:lastRow="0" w:firstColumn="0" w:lastColumn="0" w:noHBand="0" w:noVBand="0"/>
       </w:tblPr>
       <w:tblGrid>
         <w:gridCol w:w="2304"/>
@@ -208,7 +203,15 @@
               <w:pStyle w:val="Tabletext"/>
             </w:pPr>
             <w:r>
-              <w:t>&lt;dd/mmm/yy&gt;</w:t>
+              <w:t>&lt;dd/mmm/</w:t>
+            </w:r>
+            <w:proofErr w:type="spellStart"/>
+            <w:r>
+              <w:t>yy</w:t>
+            </w:r>
+            <w:proofErr w:type="spellEnd"/>
+            <w:r>
+              <w:t>&gt;</w:t>
             </w:r>
           </w:p>
         </w:tc>
@@ -221,7 +224,15 @@
               <w:pStyle w:val="Tabletext"/>
             </w:pPr>
             <w:r>
-              <w:t>&lt;x.x&gt;</w:t>
+              <w:t>&lt;</w:t>
+            </w:r>
+            <w:proofErr w:type="spellStart"/>
+            <w:r>
+              <w:t>x.x</w:t>
+            </w:r>
+            <w:proofErr w:type="spellEnd"/>
+            <w:r>
+              <w:t>&gt;</w:t>
             </w:r>
           </w:p>
         </w:tc>
@@ -408,7 +419,6 @@
           <w:tab w:val="left" w:pos="432"/>
         </w:tabs>
         <w:rPr>
-          <w:rFonts w:eastAsiaTheme="minorEastAsia"/>
           <w:noProof/>
           <w:sz w:val="22"/>
           <w:szCs w:val="22"/>
@@ -431,7 +441,6 @@
       </w:r>
       <w:r>
         <w:rPr>
-          <w:rFonts w:eastAsiaTheme="minorEastAsia"/>
           <w:noProof/>
           <w:sz w:val="22"/>
           <w:szCs w:val="22"/>
@@ -493,7 +502,6 @@
           <w:tab w:val="left" w:pos="432"/>
         </w:tabs>
         <w:rPr>
-          <w:rFonts w:eastAsiaTheme="minorEastAsia"/>
           <w:noProof/>
           <w:sz w:val="22"/>
           <w:szCs w:val="22"/>
@@ -507,7 +515,6 @@
       </w:r>
       <w:r>
         <w:rPr>
-          <w:rFonts w:eastAsiaTheme="minorEastAsia"/>
           <w:noProof/>
           <w:sz w:val="22"/>
           <w:szCs w:val="22"/>
@@ -598,9 +605,9 @@
       </w:pPr>
       <w:bookmarkStart w:id="0" w:name="_Toc456598586"/>
       <w:bookmarkStart w:id="1" w:name="_Toc456600917"/>
-      <w:bookmarkStart w:id="2" w:name="_Toc436203377"/>
-      <w:bookmarkStart w:id="3" w:name="_Toc452813577"/>
-      <w:bookmarkStart w:id="4" w:name="_Toc254949441"/>
+      <w:bookmarkStart w:id="2" w:name="_Toc254949441"/>
+      <w:bookmarkStart w:id="3" w:name="_Toc436203377"/>
+      <w:bookmarkStart w:id="4" w:name="_Toc452813577"/>
       <w:r>
         <w:rPr>
           <w:rFonts w:ascii="Times New Roman" w:hAnsi="Times New Roman"/>
@@ -609,46 +616,1965 @@
       </w:r>
       <w:bookmarkEnd w:id="0"/>
       <w:bookmarkEnd w:id="1"/>
+      <w:bookmarkEnd w:id="2"/>
+    </w:p>
+    <w:p>
+      <w:pPr>
+        <w:pStyle w:val="Heading1"/>
+        <w:numPr>
+          <w:ilvl w:val="0"/>
+          <w:numId w:val="0"/>
+        </w:numPr>
+        <w:ind w:left="720"/>
+        <w:rPr>
+          <w:rFonts w:ascii="Times New Roman" w:hAnsi="Times New Roman"/>
+          <w:b w:val="0"/>
+          <w:szCs w:val="24"/>
+        </w:rPr>
+      </w:pPr>
+      <w:bookmarkStart w:id="5" w:name="_Toc254949442"/>
+      <w:bookmarkEnd w:id="3"/>
       <w:bookmarkEnd w:id="4"/>
     </w:p>
     <w:p>
       <w:pPr>
-        <w:pStyle w:val="InfoBlue"/>
-      </w:pPr>
-      <w:r>
-        <w:t xml:space="preserve">[The introduction of the </w:t>
-      </w:r>
-      <w:r>
-        <w:rPr>
-          <w:b/>
-          <w:bCs/>
-        </w:rPr>
-        <w:t>Glossary</w:t>
-      </w:r>
-      <w:r>
-        <w:rPr>
-          <w:b/>
-          <w:bCs/>
-        </w:rPr>
-        <w:t xml:space="preserve"> </w:t>
-      </w:r>
-      <w:r>
-        <w:t>document provides an overview of the entire document.</w:t>
-      </w:r>
-      <w:r>
-        <w:t>]</w:t>
+        <w:ind w:left="720"/>
+        <w:jc w:val="both"/>
+        <w:rPr>
+          <w:sz w:val="24"/>
+          <w:szCs w:val="24"/>
+        </w:rPr>
+      </w:pPr>
+      <w:r>
+        <w:rPr>
+          <w:sz w:val="24"/>
+          <w:szCs w:val="24"/>
+        </w:rPr>
+        <w:t>What is an RPG game?</w:t>
       </w:r>
     </w:p>
     <w:p>
       <w:pPr>
+        <w:pStyle w:val="NormalWeb"/>
+        <w:shd w:val="clear" w:color="auto" w:fill="FFFFFF"/>
+        <w:spacing w:before="120" w:beforeAutospacing="0" w:after="120" w:afterAutospacing="0"/>
+        <w:jc w:val="both"/>
+        <w:rPr>
+          <w:lang w:val="en-US" w:eastAsia="en-US"/>
+        </w:rPr>
+      </w:pPr>
+      <w:r>
+        <w:rPr>
+          <w:lang w:val="en-US" w:eastAsia="en-US"/>
+        </w:rPr>
+        <w:t>A role-playing game (sometimes spelled roleplaying game; abbreviated RPG) is a </w:t>
+      </w:r>
+      <w:r>
+        <w:rPr>
+          <w:lang w:val="en-US" w:eastAsia="en-US"/>
+        </w:rPr>
+        <w:fldChar w:fldCharType="begin"/>
+      </w:r>
+      <w:r>
+        <w:rPr>
+          <w:lang w:val="en-US" w:eastAsia="en-US"/>
+        </w:rPr>
+        <w:instrText xml:space="preserve"> HYPERLINK "https://en.wikipedia.org/wiki/Game" \o "Game" </w:instrText>
+      </w:r>
+      <w:r>
+        <w:rPr>
+          <w:lang w:val="en-US" w:eastAsia="en-US"/>
+        </w:rPr>
+        <w:fldChar w:fldCharType="separate"/>
+      </w:r>
+      <w:r>
+        <w:rPr>
+          <w:lang w:val="en-US" w:eastAsia="en-US"/>
+        </w:rPr>
+        <w:t>game</w:t>
+      </w:r>
+      <w:r>
+        <w:rPr>
+          <w:lang w:val="en-US" w:eastAsia="en-US"/>
+        </w:rPr>
+        <w:fldChar w:fldCharType="end"/>
+      </w:r>
+      <w:r>
+        <w:rPr>
+          <w:lang w:val="en-US" w:eastAsia="en-US"/>
+        </w:rPr>
+        <w:t> in which players assume the roles of </w:t>
+      </w:r>
+      <w:r>
+        <w:rPr>
+          <w:lang w:val="en-US" w:eastAsia="en-US"/>
+        </w:rPr>
+        <w:fldChar w:fldCharType="begin"/>
+      </w:r>
+      <w:r>
+        <w:rPr>
+          <w:lang w:val="en-US" w:eastAsia="en-US"/>
+        </w:rPr>
+        <w:instrText xml:space="preserve"> HYPERLINK "https://en.wikipedia.org/wiki/Player_character" \o "Player character" </w:instrText>
+      </w:r>
+      <w:r>
+        <w:rPr>
+          <w:lang w:val="en-US" w:eastAsia="en-US"/>
+        </w:rPr>
+        <w:fldChar w:fldCharType="separate"/>
+      </w:r>
+      <w:r>
+        <w:rPr>
+          <w:lang w:val="en-US" w:eastAsia="en-US"/>
+        </w:rPr>
+        <w:t>characters</w:t>
+      </w:r>
+      <w:r>
+        <w:rPr>
+          <w:lang w:val="en-US" w:eastAsia="en-US"/>
+        </w:rPr>
+        <w:fldChar w:fldCharType="end"/>
+      </w:r>
+      <w:r>
+        <w:rPr>
+          <w:lang w:val="en-US" w:eastAsia="en-US"/>
+        </w:rPr>
+        <w:t> in a fictional </w:t>
+      </w:r>
+      <w:r>
+        <w:rPr>
+          <w:lang w:val="en-US" w:eastAsia="en-US"/>
+        </w:rPr>
+        <w:fldChar w:fldCharType="begin"/>
+      </w:r>
+      <w:r>
+        <w:rPr>
+          <w:lang w:val="en-US" w:eastAsia="en-US"/>
+        </w:rPr>
+        <w:instrText xml:space="preserve"> HYPERLINK "https://en.wikipedia.org/wiki/Setting_(narrative)" \o "Setting (narrative)" </w:instrText>
+      </w:r>
+      <w:r>
+        <w:rPr>
+          <w:lang w:val="en-US" w:eastAsia="en-US"/>
+        </w:rPr>
+        <w:fldChar w:fldCharType="separate"/>
+      </w:r>
+      <w:r>
+        <w:rPr>
+          <w:lang w:val="en-US" w:eastAsia="en-US"/>
+        </w:rPr>
+        <w:t>setting</w:t>
+      </w:r>
+      <w:r>
+        <w:rPr>
+          <w:lang w:val="en-US" w:eastAsia="en-US"/>
+        </w:rPr>
+        <w:fldChar w:fldCharType="end"/>
+      </w:r>
+      <w:r>
+        <w:rPr>
+          <w:lang w:val="en-US" w:eastAsia="en-US"/>
+        </w:rPr>
+        <w:t>. Players take responsibility for acting out these roles within a </w:t>
+      </w:r>
+      <w:r>
+        <w:rPr>
+          <w:lang w:val="en-US" w:eastAsia="en-US"/>
+        </w:rPr>
+        <w:fldChar w:fldCharType="begin"/>
+      </w:r>
+      <w:r>
+        <w:rPr>
+          <w:lang w:val="en-US" w:eastAsia="en-US"/>
+        </w:rPr>
+        <w:instrText xml:space="preserve"> HYPERLINK "https://en.wikipedia.org/wiki/Narrative" \o "Narrative" </w:instrText>
+      </w:r>
+      <w:r>
+        <w:rPr>
+          <w:lang w:val="en-US" w:eastAsia="en-US"/>
+        </w:rPr>
+        <w:fldChar w:fldCharType="separate"/>
+      </w:r>
+      <w:r>
+        <w:rPr>
+          <w:lang w:val="en-US" w:eastAsia="en-US"/>
+        </w:rPr>
+        <w:t>narrative</w:t>
+      </w:r>
+      <w:r>
+        <w:rPr>
+          <w:lang w:val="en-US" w:eastAsia="en-US"/>
+        </w:rPr>
+        <w:fldChar w:fldCharType="end"/>
+      </w:r>
+      <w:r>
+        <w:rPr>
+          <w:lang w:val="en-US" w:eastAsia="en-US"/>
+        </w:rPr>
+        <w:t>, either through literal </w:t>
+      </w:r>
+      <w:r>
+        <w:rPr>
+          <w:lang w:val="en-US" w:eastAsia="en-US"/>
+        </w:rPr>
+        <w:fldChar w:fldCharType="begin"/>
+      </w:r>
+      <w:r>
+        <w:rPr>
+          <w:lang w:val="en-US" w:eastAsia="en-US"/>
+        </w:rPr>
+        <w:instrText xml:space="preserve"> HYPERLINK "https://en.wikipedia.org/wiki/Acting" \o "Acting" </w:instrText>
+      </w:r>
+      <w:r>
+        <w:rPr>
+          <w:lang w:val="en-US" w:eastAsia="en-US"/>
+        </w:rPr>
+        <w:fldChar w:fldCharType="separate"/>
+      </w:r>
+      <w:r>
+        <w:rPr>
+          <w:lang w:val="en-US" w:eastAsia="en-US"/>
+        </w:rPr>
+        <w:t>acting</w:t>
+      </w:r>
+      <w:r>
+        <w:rPr>
+          <w:lang w:val="en-US" w:eastAsia="en-US"/>
+        </w:rPr>
+        <w:fldChar w:fldCharType="end"/>
+      </w:r>
+      <w:r>
+        <w:rPr>
+          <w:lang w:val="en-US" w:eastAsia="en-US"/>
+        </w:rPr>
+        <w:t>, or through a process of structured decision-making regarding character development. Actions taken within many games succeed or fail according to a formal </w:t>
+      </w:r>
+      <w:r>
+        <w:rPr>
+          <w:lang w:val="en-US" w:eastAsia="en-US"/>
+        </w:rPr>
+        <w:fldChar w:fldCharType="begin"/>
+      </w:r>
+      <w:r>
+        <w:rPr>
+          <w:lang w:val="en-US" w:eastAsia="en-US"/>
+        </w:rPr>
+        <w:instrText xml:space="preserve"> HYPERLINK "https://en.wikipedia.org/wiki/Role-playing_game_system" \o "Role-playing game system" </w:instrText>
+      </w:r>
+      <w:r>
+        <w:rPr>
+          <w:lang w:val="en-US" w:eastAsia="en-US"/>
+        </w:rPr>
+        <w:fldChar w:fldCharType="separate"/>
+      </w:r>
+      <w:r>
+        <w:rPr>
+          <w:lang w:val="en-US" w:eastAsia="en-US"/>
+        </w:rPr>
+        <w:t xml:space="preserve">system of rules and </w:t>
+      </w:r>
+      <w:proofErr w:type="spellStart"/>
+      <w:r>
+        <w:rPr>
+          <w:lang w:val="en-US" w:eastAsia="en-US"/>
+        </w:rPr>
+        <w:t>guidelines</w:t>
+      </w:r>
+      <w:r>
+        <w:rPr>
+          <w:lang w:val="en-US" w:eastAsia="en-US"/>
+        </w:rPr>
+        <w:fldChar w:fldCharType="end"/>
+      </w:r>
+      <w:r>
+        <w:rPr>
+          <w:lang w:val="en-US" w:eastAsia="en-US"/>
+        </w:rPr>
+        <w:t>.There</w:t>
+      </w:r>
+      <w:proofErr w:type="spellEnd"/>
+      <w:r>
+        <w:rPr>
+          <w:lang w:val="en-US" w:eastAsia="en-US"/>
+        </w:rPr>
+        <w:t xml:space="preserve"> are several forms of role-playing games. The original form, sometimes called the </w:t>
+      </w:r>
+      <w:r>
+        <w:rPr>
+          <w:lang w:val="en-US" w:eastAsia="en-US"/>
+        </w:rPr>
+        <w:fldChar w:fldCharType="begin"/>
+      </w:r>
+      <w:r>
+        <w:rPr>
+          <w:lang w:val="en-US" w:eastAsia="en-US"/>
+        </w:rPr>
+        <w:instrText xml:space="preserve"> HYPERLINK "https://en.wikipedia.org/wiki/Tabletop_role-playing_game" \o "Tabletop role-playing game" </w:instrText>
+      </w:r>
+      <w:r>
+        <w:rPr>
+          <w:lang w:val="en-US" w:eastAsia="en-US"/>
+        </w:rPr>
+        <w:fldChar w:fldCharType="separate"/>
+      </w:r>
+      <w:r>
+        <w:rPr>
+          <w:lang w:val="en-US" w:eastAsia="en-US"/>
+        </w:rPr>
+        <w:t>tabletop role-playing game</w:t>
+      </w:r>
+      <w:r>
+        <w:rPr>
+          <w:lang w:val="en-US" w:eastAsia="en-US"/>
+        </w:rPr>
+        <w:fldChar w:fldCharType="end"/>
+      </w:r>
+      <w:r>
+        <w:rPr>
+          <w:lang w:val="en-US" w:eastAsia="en-US"/>
+        </w:rPr>
+        <w:t> (TRPG), is conducted through discussion, whereas in </w:t>
+      </w:r>
+      <w:r>
+        <w:rPr>
+          <w:lang w:val="en-US" w:eastAsia="en-US"/>
+        </w:rPr>
+        <w:fldChar w:fldCharType="begin"/>
+      </w:r>
+      <w:r>
+        <w:rPr>
+          <w:lang w:val="en-US" w:eastAsia="en-US"/>
+        </w:rPr>
+        <w:instrText xml:space="preserve"> HYPERLINK "https://en.wikipedia.org/wiki/Live_action_role-playing_game" \o "Live action role-playing game" </w:instrText>
+      </w:r>
+      <w:r>
+        <w:rPr>
+          <w:lang w:val="en-US" w:eastAsia="en-US"/>
+        </w:rPr>
+        <w:fldChar w:fldCharType="separate"/>
+      </w:r>
+      <w:r>
+        <w:rPr>
+          <w:lang w:val="en-US" w:eastAsia="en-US"/>
+        </w:rPr>
+        <w:t>live action role-playing</w:t>
+      </w:r>
+      <w:r>
+        <w:rPr>
+          <w:lang w:val="en-US" w:eastAsia="en-US"/>
+        </w:rPr>
+        <w:fldChar w:fldCharType="end"/>
+      </w:r>
+      <w:r>
+        <w:rPr>
+          <w:lang w:val="en-US" w:eastAsia="en-US"/>
+        </w:rPr>
+        <w:t> (LARP), players physically perform their characters' actions. In both of these forms, an arranger called a </w:t>
+      </w:r>
+      <w:r>
+        <w:rPr>
+          <w:lang w:val="en-US" w:eastAsia="en-US"/>
+        </w:rPr>
+        <w:fldChar w:fldCharType="begin"/>
+      </w:r>
+      <w:r>
+        <w:rPr>
+          <w:lang w:val="en-US" w:eastAsia="en-US"/>
+        </w:rPr>
+        <w:instrText xml:space="preserve"> HYPERLINK "https://en.wikipedia.org/wiki/Game_master" \o "Game master" </w:instrText>
+      </w:r>
+      <w:r>
+        <w:rPr>
+          <w:lang w:val="en-US" w:eastAsia="en-US"/>
+        </w:rPr>
+        <w:fldChar w:fldCharType="separate"/>
+      </w:r>
+      <w:r>
+        <w:rPr>
+          <w:lang w:val="en-US" w:eastAsia="en-US"/>
+        </w:rPr>
+        <w:t>game master</w:t>
+      </w:r>
+      <w:r>
+        <w:rPr>
+          <w:lang w:val="en-US" w:eastAsia="en-US"/>
+        </w:rPr>
+        <w:fldChar w:fldCharType="end"/>
+      </w:r>
+      <w:r>
+        <w:rPr>
+          <w:lang w:val="en-US" w:eastAsia="en-US"/>
+        </w:rPr>
+        <w:t xml:space="preserve"> (GM) usually decides on the rules and setting to be used, while acting as the referee; each of the other players takes on the role of a single </w:t>
+      </w:r>
+      <w:proofErr w:type="spellStart"/>
+      <w:r>
+        <w:rPr>
+          <w:lang w:val="en-US" w:eastAsia="en-US"/>
+        </w:rPr>
+        <w:t>character.Several</w:t>
+      </w:r>
+      <w:proofErr w:type="spellEnd"/>
+      <w:r>
+        <w:rPr>
+          <w:lang w:val="en-US" w:eastAsia="en-US"/>
+        </w:rPr>
+        <w:t xml:space="preserve"> varieties of RPG also exist in electronic media, such as </w:t>
+      </w:r>
+      <w:r>
+        <w:rPr>
+          <w:lang w:val="en-US" w:eastAsia="en-US"/>
+        </w:rPr>
+        <w:fldChar w:fldCharType="begin"/>
+      </w:r>
+      <w:r>
+        <w:rPr>
+          <w:lang w:val="en-US" w:eastAsia="en-US"/>
+        </w:rPr>
+        <w:instrText xml:space="preserve"> HYPERLINK "https://en.wikipedia.org/wiki/Online_text-based_role-playing_game" \o "Online text-based role-playing game" </w:instrText>
+      </w:r>
+      <w:r>
+        <w:rPr>
+          <w:lang w:val="en-US" w:eastAsia="en-US"/>
+        </w:rPr>
+        <w:fldChar w:fldCharType="separate"/>
+      </w:r>
+      <w:r>
+        <w:rPr>
+          <w:lang w:val="en-US" w:eastAsia="en-US"/>
+        </w:rPr>
+        <w:t>multiplayer text-based</w:t>
+      </w:r>
+      <w:r>
+        <w:rPr>
+          <w:lang w:val="en-US" w:eastAsia="en-US"/>
+        </w:rPr>
+        <w:fldChar w:fldCharType="end"/>
+      </w:r>
+      <w:r>
+        <w:rPr>
+          <w:lang w:val="en-US" w:eastAsia="en-US"/>
+        </w:rPr>
+        <w:t> </w:t>
+      </w:r>
+      <w:hyperlink r:id="rId8" w:tooltip="MUD" w:history="1">
+        <w:r>
+          <w:rPr>
+            <w:lang w:val="en-US" w:eastAsia="en-US"/>
+          </w:rPr>
+          <w:t>Multi-User Dungeons (MUDs)</w:t>
+        </w:r>
+      </w:hyperlink>
+      <w:r>
+        <w:rPr>
+          <w:lang w:val="en-US" w:eastAsia="en-US"/>
+        </w:rPr>
+        <w:t> and their graphics-based successors, </w:t>
+      </w:r>
+      <w:r>
+        <w:rPr>
+          <w:lang w:val="en-US" w:eastAsia="en-US"/>
+        </w:rPr>
+        <w:fldChar w:fldCharType="begin"/>
+      </w:r>
+      <w:r>
+        <w:rPr>
+          <w:lang w:val="en-US" w:eastAsia="en-US"/>
+        </w:rPr>
+        <w:instrText xml:space="preserve"> HYPERLINK "https://en.wikipedia.org/wiki/Massively_multiplayer_online_role-playing_game" \o "Massively multiplayer online role-playing game" </w:instrText>
+      </w:r>
+      <w:r>
+        <w:rPr>
+          <w:lang w:val="en-US" w:eastAsia="en-US"/>
+        </w:rPr>
+        <w:fldChar w:fldCharType="separate"/>
+      </w:r>
+      <w:r>
+        <w:rPr>
+          <w:lang w:val="en-US" w:eastAsia="en-US"/>
+        </w:rPr>
+        <w:t>massively multiplayer online role-playing games</w:t>
+      </w:r>
+      <w:r>
+        <w:rPr>
+          <w:lang w:val="en-US" w:eastAsia="en-US"/>
+        </w:rPr>
+        <w:fldChar w:fldCharType="end"/>
+      </w:r>
+      <w:r>
+        <w:rPr>
+          <w:lang w:val="en-US" w:eastAsia="en-US"/>
+        </w:rPr>
+        <w:t> (MMORPGs). Role-playing games also include single-player </w:t>
+      </w:r>
+      <w:r>
+        <w:rPr>
+          <w:lang w:val="en-US" w:eastAsia="en-US"/>
+        </w:rPr>
+        <w:fldChar w:fldCharType="begin"/>
+      </w:r>
+      <w:r>
+        <w:rPr>
+          <w:lang w:val="en-US" w:eastAsia="en-US"/>
+        </w:rPr>
+        <w:instrText xml:space="preserve"> HYPERLINK "https://en.wikipedia.org/wiki/Role-playing_video_game" \o "Role-playing video game" </w:instrText>
+      </w:r>
+      <w:r>
+        <w:rPr>
+          <w:lang w:val="en-US" w:eastAsia="en-US"/>
+        </w:rPr>
+        <w:fldChar w:fldCharType="separate"/>
+      </w:r>
+      <w:r>
+        <w:rPr>
+          <w:lang w:val="en-US" w:eastAsia="en-US"/>
+        </w:rPr>
+        <w:t>role-playing video games</w:t>
+      </w:r>
+      <w:r>
+        <w:rPr>
+          <w:lang w:val="en-US" w:eastAsia="en-US"/>
+        </w:rPr>
+        <w:fldChar w:fldCharType="end"/>
+      </w:r>
+      <w:r>
+        <w:rPr>
+          <w:lang w:val="en-US" w:eastAsia="en-US"/>
+        </w:rPr>
+        <w:t> in which players control a character, or team of characters, who undertake(s) quests, and may include player capabilities that advance using statistical mechanics. These electronic games sometimes share settings and rules with tabletop RPGs, but emphasize </w:t>
+      </w:r>
+      <w:r>
+        <w:rPr>
+          <w:lang w:val="en-US" w:eastAsia="en-US"/>
+        </w:rPr>
+        <w:fldChar w:fldCharType="begin"/>
+      </w:r>
+      <w:r>
+        <w:rPr>
+          <w:lang w:val="en-US" w:eastAsia="en-US"/>
+        </w:rPr>
+        <w:instrText xml:space="preserve"> HYPERLINK "https://en.wikipedia.org/wiki/Leveling-up" \o "Leveling-up" </w:instrText>
+      </w:r>
+      <w:r>
+        <w:rPr>
+          <w:lang w:val="en-US" w:eastAsia="en-US"/>
+        </w:rPr>
+        <w:fldChar w:fldCharType="separate"/>
+      </w:r>
+      <w:r>
+        <w:rPr>
+          <w:lang w:val="en-US" w:eastAsia="en-US"/>
+        </w:rPr>
+        <w:t>character advancement</w:t>
+      </w:r>
+      <w:r>
+        <w:rPr>
+          <w:lang w:val="en-US" w:eastAsia="en-US"/>
+        </w:rPr>
+        <w:fldChar w:fldCharType="end"/>
+      </w:r>
+      <w:r>
+        <w:rPr>
+          <w:lang w:val="en-US" w:eastAsia="en-US"/>
+        </w:rPr>
+        <w:t> more than </w:t>
+      </w:r>
+      <w:hyperlink r:id="rId9" w:tooltip="Collaborative storytelling" w:history="1">
+        <w:r>
+          <w:rPr>
+            <w:lang w:val="en-US" w:eastAsia="en-US"/>
+          </w:rPr>
+          <w:t xml:space="preserve">collaborative </w:t>
+        </w:r>
+        <w:proofErr w:type="spellStart"/>
+        <w:r>
+          <w:rPr>
+            <w:lang w:val="en-US" w:eastAsia="en-US"/>
+          </w:rPr>
+          <w:t>storytelling</w:t>
+        </w:r>
+      </w:hyperlink>
+      <w:r>
+        <w:rPr>
+          <w:lang w:val="en-US" w:eastAsia="en-US"/>
+        </w:rPr>
+        <w:t>.This</w:t>
+      </w:r>
+      <w:proofErr w:type="spellEnd"/>
+      <w:r>
+        <w:rPr>
+          <w:lang w:val="en-US" w:eastAsia="en-US"/>
+        </w:rPr>
+        <w:t xml:space="preserve"> type of game is well-established, so some RPG-related game forms, such as </w:t>
+      </w:r>
+      <w:r>
+        <w:rPr>
+          <w:lang w:val="en-US" w:eastAsia="en-US"/>
+        </w:rPr>
+        <w:fldChar w:fldCharType="begin"/>
+      </w:r>
+      <w:r>
+        <w:rPr>
+          <w:lang w:val="en-US" w:eastAsia="en-US"/>
+        </w:rPr>
+        <w:instrText xml:space="preserve"> HYPERLINK "https://en.wikipedia.org/wiki/Trading_card_game" \o "Trading card game" </w:instrText>
+      </w:r>
+      <w:r>
+        <w:rPr>
+          <w:lang w:val="en-US" w:eastAsia="en-US"/>
+        </w:rPr>
+        <w:fldChar w:fldCharType="separate"/>
+      </w:r>
+      <w:r>
+        <w:rPr>
+          <w:lang w:val="en-US" w:eastAsia="en-US"/>
+        </w:rPr>
+        <w:t>trading/collectible card games (CCGs)</w:t>
+      </w:r>
+      <w:r>
+        <w:rPr>
+          <w:lang w:val="en-US" w:eastAsia="en-US"/>
+        </w:rPr>
+        <w:fldChar w:fldCharType="end"/>
+      </w:r>
+      <w:r>
+        <w:rPr>
+          <w:lang w:val="en-US" w:eastAsia="en-US"/>
+        </w:rPr>
+        <w:t> and </w:t>
+      </w:r>
+      <w:hyperlink r:id="rId10" w:tooltip="Wargaming" w:history="1">
+        <w:r>
+          <w:rPr>
+            <w:lang w:val="en-US" w:eastAsia="en-US"/>
+          </w:rPr>
+          <w:t>wargames</w:t>
+        </w:r>
+      </w:hyperlink>
+      <w:r>
+        <w:rPr>
+          <w:lang w:val="en-US" w:eastAsia="en-US"/>
+        </w:rPr>
+        <w:t>, may not be included under the definition. Some amount of </w:t>
+      </w:r>
+      <w:r>
+        <w:rPr>
+          <w:lang w:val="en-US" w:eastAsia="en-US"/>
+        </w:rPr>
+        <w:fldChar w:fldCharType="begin"/>
+      </w:r>
+      <w:r>
+        <w:rPr>
+          <w:lang w:val="en-US" w:eastAsia="en-US"/>
+        </w:rPr>
+        <w:instrText xml:space="preserve"> HYPERLINK "https://en.wikipedia.org/wiki/Role-playing" \o "Role-playing" </w:instrText>
+      </w:r>
+      <w:r>
+        <w:rPr>
+          <w:lang w:val="en-US" w:eastAsia="en-US"/>
+        </w:rPr>
+        <w:fldChar w:fldCharType="separate"/>
+      </w:r>
+      <w:r>
+        <w:rPr>
+          <w:lang w:val="en-US" w:eastAsia="en-US"/>
+        </w:rPr>
+        <w:t>role-playing</w:t>
+      </w:r>
+      <w:r>
+        <w:rPr>
+          <w:lang w:val="en-US" w:eastAsia="en-US"/>
+        </w:rPr>
+        <w:fldChar w:fldCharType="end"/>
+      </w:r>
+      <w:r>
+        <w:rPr>
+          <w:lang w:val="en-US" w:eastAsia="en-US"/>
+        </w:rPr>
+        <w:t> activity may be present in such games, but it is not the primary focus. The term role-playing game is also sometimes used to describe games involving </w:t>
+      </w:r>
+      <w:r>
+        <w:rPr>
+          <w:lang w:val="en-US" w:eastAsia="en-US"/>
+        </w:rPr>
+        <w:fldChar w:fldCharType="begin"/>
+      </w:r>
+      <w:r>
+        <w:rPr>
+          <w:lang w:val="en-US" w:eastAsia="en-US"/>
+        </w:rPr>
+        <w:instrText xml:space="preserve"> HYPERLINK "https://en.wikipedia.org/wiki/Roleplay_simulation" \o "Roleplay simulation" </w:instrText>
+      </w:r>
+      <w:r>
+        <w:rPr>
+          <w:lang w:val="en-US" w:eastAsia="en-US"/>
+        </w:rPr>
+        <w:fldChar w:fldCharType="separate"/>
+      </w:r>
+      <w:r>
+        <w:rPr>
+          <w:lang w:val="en-US" w:eastAsia="en-US"/>
+        </w:rPr>
+        <w:t>roleplay simulation</w:t>
+      </w:r>
+      <w:r>
+        <w:rPr>
+          <w:lang w:val="en-US" w:eastAsia="en-US"/>
+        </w:rPr>
+        <w:fldChar w:fldCharType="end"/>
+      </w:r>
+      <w:r>
+        <w:rPr>
+          <w:lang w:val="en-US" w:eastAsia="en-US"/>
+        </w:rPr>
+        <w:t> and exercises used in teaching, training, and academic research.</w:t>
+      </w:r>
+    </w:p>
+    <w:p>
+      <w:pPr>
+        <w:pStyle w:val="NormalWeb"/>
+        <w:shd w:val="clear" w:color="auto" w:fill="FFFFFF"/>
+        <w:spacing w:before="120" w:beforeAutospacing="0" w:after="120" w:afterAutospacing="0"/>
+        <w:rPr>
+          <w:lang w:val="en-US" w:eastAsia="en-US"/>
+        </w:rPr>
+      </w:pPr>
+      <w:r>
+        <w:rPr>
+          <w:lang w:val="en-US" w:eastAsia="en-US"/>
+        </w:rPr>
+        <w:t>Role-playing games are played in a wide variety of formats ranging from discussing character interaction in tabletop form to physically acting out characters in </w:t>
+      </w:r>
+      <w:r>
+        <w:rPr>
+          <w:lang w:val="en-US" w:eastAsia="en-US"/>
+        </w:rPr>
+        <w:fldChar w:fldCharType="begin"/>
+      </w:r>
+      <w:r>
+        <w:rPr>
+          <w:lang w:val="en-US" w:eastAsia="en-US"/>
+        </w:rPr>
+        <w:instrText xml:space="preserve"> HYPERLINK "https://en.wikipedia.org/wiki/Live_action_role-playing_game" \o "Live action role-playing game" </w:instrText>
+      </w:r>
+      <w:r>
+        <w:rPr>
+          <w:lang w:val="en-US" w:eastAsia="en-US"/>
+        </w:rPr>
+        <w:fldChar w:fldCharType="separate"/>
+      </w:r>
+      <w:r>
+        <w:rPr>
+          <w:lang w:val="en-US" w:eastAsia="en-US"/>
+        </w:rPr>
+        <w:t>LARP</w:t>
+      </w:r>
+      <w:r>
+        <w:rPr>
+          <w:lang w:val="en-US" w:eastAsia="en-US"/>
+        </w:rPr>
+        <w:fldChar w:fldCharType="end"/>
+      </w:r>
+      <w:r>
+        <w:rPr>
+          <w:lang w:val="en-US" w:eastAsia="en-US"/>
+        </w:rPr>
+        <w:t> to playing characters virtually in digital media.</w:t>
+      </w:r>
+      <w:hyperlink r:id="rId11" w:anchor="cite_note-Tychsen2007-14" w:history="1">
+        <w:r>
+          <w:rPr>
+            <w:lang w:val="en-US" w:eastAsia="en-US"/>
+          </w:rPr>
+          <w:t>[14]</w:t>
+        </w:r>
+      </w:hyperlink>
+      <w:r>
+        <w:rPr>
+          <w:lang w:val="en-US" w:eastAsia="en-US"/>
+        </w:rPr>
+        <w:t> There is also a great variety of </w:t>
+      </w:r>
+      <w:r>
+        <w:rPr>
+          <w:lang w:val="en-US" w:eastAsia="en-US"/>
+        </w:rPr>
+        <w:fldChar w:fldCharType="begin"/>
+      </w:r>
+      <w:r>
+        <w:rPr>
+          <w:lang w:val="en-US" w:eastAsia="en-US"/>
+        </w:rPr>
+        <w:instrText xml:space="preserve"> HYPERLINK "https://en.wikipedia.org/wiki/Role-playing_game_system" \o "Role-playing game system" </w:instrText>
+      </w:r>
+      <w:r>
+        <w:rPr>
+          <w:lang w:val="en-US" w:eastAsia="en-US"/>
+        </w:rPr>
+        <w:fldChar w:fldCharType="separate"/>
+      </w:r>
+      <w:r>
+        <w:rPr>
+          <w:lang w:val="en-US" w:eastAsia="en-US"/>
+        </w:rPr>
+        <w:t>systems of rules</w:t>
+      </w:r>
+      <w:r>
+        <w:rPr>
+          <w:lang w:val="en-US" w:eastAsia="en-US"/>
+        </w:rPr>
+        <w:fldChar w:fldCharType="end"/>
+      </w:r>
+      <w:r>
+        <w:rPr>
+          <w:lang w:val="en-US" w:eastAsia="en-US"/>
+        </w:rPr>
+        <w:t> and </w:t>
+      </w:r>
+      <w:hyperlink r:id="rId12" w:tooltip="Campaign setting" w:history="1">
+        <w:r>
+          <w:rPr>
+            <w:lang w:val="en-US" w:eastAsia="en-US"/>
+          </w:rPr>
+          <w:t>game settings</w:t>
+        </w:r>
+      </w:hyperlink>
+      <w:r>
+        <w:rPr>
+          <w:lang w:val="en-US" w:eastAsia="en-US"/>
+        </w:rPr>
+        <w:t>. Games that emphasize plot and character interaction over game mechanics and combat sometimes prefer the name </w:t>
+      </w:r>
+      <w:r>
+        <w:rPr>
+          <w:lang w:val="en-US" w:eastAsia="en-US"/>
+        </w:rPr>
+        <w:fldChar w:fldCharType="begin"/>
+      </w:r>
+      <w:r>
+        <w:rPr>
+          <w:lang w:val="en-US" w:eastAsia="en-US"/>
+        </w:rPr>
+        <w:instrText xml:space="preserve"> HYPERLINK "https://en.wikipedia.org/wiki/Storytelling_game" \o "Storytelling game" </w:instrText>
+      </w:r>
+      <w:r>
+        <w:rPr>
+          <w:lang w:val="en-US" w:eastAsia="en-US"/>
+        </w:rPr>
+        <w:fldChar w:fldCharType="separate"/>
+      </w:r>
+      <w:r>
+        <w:rPr>
+          <w:lang w:val="en-US" w:eastAsia="en-US"/>
+        </w:rPr>
+        <w:t>storytelling game</w:t>
+      </w:r>
+      <w:r>
+        <w:rPr>
+          <w:lang w:val="en-US" w:eastAsia="en-US"/>
+        </w:rPr>
+        <w:fldChar w:fldCharType="end"/>
+      </w:r>
+      <w:r>
+        <w:rPr>
+          <w:lang w:val="en-US" w:eastAsia="en-US"/>
+        </w:rPr>
+        <w:t>. These types of games tend to minimize or altogether eliminate the use of dice or other randomizing elements. Some games are played with characters created before the game by the GM, rather than those created by the players. This type of game is typically played at </w:t>
+      </w:r>
+      <w:r>
+        <w:rPr>
+          <w:lang w:val="en-US" w:eastAsia="en-US"/>
+        </w:rPr>
+        <w:fldChar w:fldCharType="begin"/>
+      </w:r>
+      <w:r>
+        <w:rPr>
+          <w:lang w:val="en-US" w:eastAsia="en-US"/>
+        </w:rPr>
+        <w:instrText xml:space="preserve"> HYPERLINK "https://en.wikipedia.org/wiki/Gaming_convention" \o "Gaming convention" </w:instrText>
+      </w:r>
+      <w:r>
+        <w:rPr>
+          <w:lang w:val="en-US" w:eastAsia="en-US"/>
+        </w:rPr>
+        <w:fldChar w:fldCharType="separate"/>
+      </w:r>
+      <w:r>
+        <w:rPr>
+          <w:lang w:val="en-US" w:eastAsia="en-US"/>
+        </w:rPr>
+        <w:t>gaming conventions</w:t>
+      </w:r>
+      <w:r>
+        <w:rPr>
+          <w:lang w:val="en-US" w:eastAsia="en-US"/>
+        </w:rPr>
+        <w:fldChar w:fldCharType="end"/>
+      </w:r>
+      <w:r>
+        <w:rPr>
+          <w:lang w:val="en-US" w:eastAsia="en-US"/>
+        </w:rPr>
+        <w:t>, or in standalone games that do not form part of a campaign.</w:t>
+      </w:r>
+    </w:p>
+    <w:p>
+      <w:pPr>
+        <w:pStyle w:val="Heading3"/>
+        <w:shd w:val="clear" w:color="auto" w:fill="FFFFFF"/>
+        <w:spacing w:before="72" w:after="0"/>
+        <w:rPr>
+          <w:rFonts w:ascii="Times New Roman" w:hAnsi="Times New Roman"/>
+          <w:i w:val="0"/>
+          <w:sz w:val="24"/>
+          <w:szCs w:val="24"/>
+        </w:rPr>
+      </w:pPr>
+      <w:r>
+        <w:rPr>
+          <w:rFonts w:ascii="Times New Roman" w:hAnsi="Times New Roman"/>
+          <w:i w:val="0"/>
+          <w:sz w:val="24"/>
+          <w:szCs w:val="24"/>
+        </w:rPr>
+        <w:t>Tabletop</w:t>
+      </w:r>
+    </w:p>
+    <w:p>
+      <w:pPr>
+        <w:pStyle w:val="NormalWeb"/>
+        <w:shd w:val="clear" w:color="auto" w:fill="FFFFFF"/>
+        <w:spacing w:before="120" w:beforeAutospacing="0" w:after="120" w:afterAutospacing="0"/>
+        <w:rPr>
+          <w:lang w:val="en-US" w:eastAsia="en-US"/>
+        </w:rPr>
+      </w:pPr>
+      <w:r>
+        <w:rPr>
+          <w:lang w:val="en-US" w:eastAsia="en-US"/>
+        </w:rPr>
+        <w:t>Tabletop and pen-and-paper (PnP) RPGs are conducted through discussion in a small social gathering. The GM describes the game world and its inhabitants. The other players describe the intended actions of their characters, and the GM describes the outcomes. Some outcomes are determined by the game system, and some are chosen by the GM.</w:t>
+      </w:r>
+      <w:r>
+        <w:rPr>
+          <w:lang w:val="en-US" w:eastAsia="en-US"/>
+        </w:rPr>
+        <w:t xml:space="preserve"> </w:t>
+      </w:r>
+    </w:p>
+    <w:p>
+      <w:pPr>
+        <w:pStyle w:val="NormalWeb"/>
+        <w:shd w:val="clear" w:color="auto" w:fill="FFFFFF"/>
+        <w:spacing w:before="120" w:beforeAutospacing="0" w:after="120" w:afterAutospacing="0"/>
+        <w:rPr>
+          <w:lang w:val="en-US" w:eastAsia="en-US"/>
+        </w:rPr>
+      </w:pPr>
+      <w:r>
+        <w:rPr>
+          <w:lang w:val="en-US" w:eastAsia="en-US"/>
+        </w:rPr>
+        <w:lastRenderedPageBreak/>
+        <w:t>This is the format in which role-playing games were first popularized. The first commercially available RPG, </w:t>
+      </w:r>
+      <w:r>
+        <w:rPr>
+          <w:lang w:val="en-US" w:eastAsia="en-US"/>
+        </w:rPr>
+        <w:fldChar w:fldCharType="begin"/>
+      </w:r>
+      <w:r>
+        <w:rPr>
+          <w:lang w:val="en-US" w:eastAsia="en-US"/>
+        </w:rPr>
+        <w:instrText xml:space="preserve"> HYPERLINK "https://en.wikipedia.org/wiki/Dungeons_%26_Dragons" \o "Dungeons &amp; Dragons" </w:instrText>
+      </w:r>
+      <w:r>
+        <w:rPr>
+          <w:lang w:val="en-US" w:eastAsia="en-US"/>
+        </w:rPr>
+        <w:fldChar w:fldCharType="separate"/>
+      </w:r>
+      <w:r>
+        <w:rPr>
+          <w:lang w:val="en-US" w:eastAsia="en-US"/>
+        </w:rPr>
+        <w:t>Dungeons &amp; Dragons</w:t>
+      </w:r>
+      <w:r>
+        <w:rPr>
+          <w:lang w:val="en-US" w:eastAsia="en-US"/>
+        </w:rPr>
+        <w:fldChar w:fldCharType="end"/>
+      </w:r>
+      <w:r>
+        <w:rPr>
+          <w:lang w:val="en-US" w:eastAsia="en-US"/>
+        </w:rPr>
+        <w:t> (D&amp;D), was inspired by </w:t>
+      </w:r>
+      <w:r>
+        <w:rPr>
+          <w:lang w:val="en-US" w:eastAsia="en-US"/>
+        </w:rPr>
+        <w:fldChar w:fldCharType="begin"/>
+      </w:r>
+      <w:r>
+        <w:rPr>
+          <w:lang w:val="en-US" w:eastAsia="en-US"/>
+        </w:rPr>
+        <w:instrText xml:space="preserve"> HYPERLINK "https://en.wikipedia.org/wiki/Fantasy_literature" \o "Fantasy literature" </w:instrText>
+      </w:r>
+      <w:r>
+        <w:rPr>
+          <w:lang w:val="en-US" w:eastAsia="en-US"/>
+        </w:rPr>
+        <w:fldChar w:fldCharType="separate"/>
+      </w:r>
+      <w:r>
+        <w:rPr>
+          <w:lang w:val="en-US" w:eastAsia="en-US"/>
+        </w:rPr>
+        <w:t>fantasy literature</w:t>
+      </w:r>
+      <w:r>
+        <w:rPr>
+          <w:lang w:val="en-US" w:eastAsia="en-US"/>
+        </w:rPr>
+        <w:fldChar w:fldCharType="end"/>
+      </w:r>
+      <w:r>
+        <w:rPr>
+          <w:lang w:val="en-US" w:eastAsia="en-US"/>
+        </w:rPr>
+        <w:t> and the </w:t>
+      </w:r>
+      <w:r>
+        <w:rPr>
+          <w:lang w:val="en-US" w:eastAsia="en-US"/>
+        </w:rPr>
+        <w:fldChar w:fldCharType="begin"/>
+      </w:r>
+      <w:r>
+        <w:rPr>
+          <w:lang w:val="en-US" w:eastAsia="en-US"/>
+        </w:rPr>
+        <w:instrText xml:space="preserve"> HYPERLINK "https://en.wikipedia.org/wiki/Wargaming" \o "Wargaming" </w:instrText>
+      </w:r>
+      <w:r>
+        <w:rPr>
+          <w:lang w:val="en-US" w:eastAsia="en-US"/>
+        </w:rPr>
+        <w:fldChar w:fldCharType="separate"/>
+      </w:r>
+      <w:r>
+        <w:rPr>
+          <w:lang w:val="en-US" w:eastAsia="en-US"/>
+        </w:rPr>
+        <w:t>wargaming</w:t>
+      </w:r>
+      <w:r>
+        <w:rPr>
+          <w:lang w:val="en-US" w:eastAsia="en-US"/>
+        </w:rPr>
+        <w:fldChar w:fldCharType="end"/>
+      </w:r>
+      <w:r>
+        <w:rPr>
+          <w:lang w:val="en-US" w:eastAsia="en-US"/>
+        </w:rPr>
+        <w:t> hobby and was published in 1974. The popularity of D&amp;D led to the birth of the tabletop role-playing game industry, which publishes games with many different themes, rules, and styles of play. The popularity of tabletop games has decreased since the modern releases of online MMO RPGs.</w:t>
+      </w:r>
+      <w:r>
+        <w:rPr>
+          <w:lang w:val="en-US" w:eastAsia="en-US"/>
+        </w:rPr>
+        <w:t xml:space="preserve"> </w:t>
+      </w:r>
+      <w:r>
+        <w:rPr>
+          <w:lang w:val="en-US" w:eastAsia="en-US"/>
+        </w:rPr>
+        <w:t>This format is often referred to simply as a role-playing game. To distinguish this form of RPG from other formats, the </w:t>
+      </w:r>
+      <w:r>
+        <w:rPr>
+          <w:lang w:val="en-US" w:eastAsia="en-US"/>
+        </w:rPr>
+        <w:fldChar w:fldCharType="begin"/>
+      </w:r>
+      <w:r>
+        <w:rPr>
+          <w:lang w:val="en-US" w:eastAsia="en-US"/>
+        </w:rPr>
+        <w:instrText xml:space="preserve"> HYPERLINK "https://en.wikipedia.org/wiki/Retronym" \o "Retronym" </w:instrText>
+      </w:r>
+      <w:r>
+        <w:rPr>
+          <w:lang w:val="en-US" w:eastAsia="en-US"/>
+        </w:rPr>
+        <w:fldChar w:fldCharType="separate"/>
+      </w:r>
+      <w:r>
+        <w:rPr>
+          <w:lang w:val="en-US" w:eastAsia="en-US"/>
+        </w:rPr>
+        <w:t>retronyms</w:t>
+      </w:r>
+      <w:r>
+        <w:rPr>
+          <w:lang w:val="en-US" w:eastAsia="en-US"/>
+        </w:rPr>
+        <w:fldChar w:fldCharType="end"/>
+      </w:r>
+      <w:r>
+        <w:rPr>
+          <w:lang w:val="en-US" w:eastAsia="en-US"/>
+        </w:rPr>
+        <w:t> tabletop role-playing game or pen and paper role-playing game are sometimes used, though neither a table nor pen and paper are strictly necessary.</w:t>
+      </w:r>
+      <w:r>
+        <w:rPr>
+          <w:lang w:val="en-US" w:eastAsia="en-US"/>
+        </w:rPr>
+        <w:t xml:space="preserve"> </w:t>
+      </w:r>
+    </w:p>
+    <w:p>
+      <w:pPr>
+        <w:pStyle w:val="Heading3"/>
+        <w:shd w:val="clear" w:color="auto" w:fill="FFFFFF"/>
+        <w:spacing w:before="72" w:after="0"/>
+        <w:rPr>
+          <w:rFonts w:ascii="Times New Roman" w:hAnsi="Times New Roman"/>
+          <w:i w:val="0"/>
+          <w:sz w:val="24"/>
+          <w:szCs w:val="24"/>
+        </w:rPr>
+      </w:pPr>
+      <w:r>
+        <w:rPr>
+          <w:rFonts w:ascii="Times New Roman" w:hAnsi="Times New Roman"/>
+          <w:i w:val="0"/>
+          <w:sz w:val="24"/>
+          <w:szCs w:val="24"/>
+        </w:rPr>
+        <w:t>Live action</w:t>
+      </w:r>
+    </w:p>
+    <w:p>
+      <w:pPr>
+        <w:shd w:val="clear" w:color="auto" w:fill="FFFFFF"/>
+        <w:rPr>
+          <w:sz w:val="24"/>
+          <w:szCs w:val="24"/>
+        </w:rPr>
+      </w:pPr>
+      <w:r>
+        <w:rPr>
+          <w:sz w:val="24"/>
+          <w:szCs w:val="24"/>
+        </w:rPr>
+        <w:t>Main article: </w:t>
+      </w:r>
+      <w:hyperlink r:id="rId13" w:tooltip="Live action role-playing game" w:history="1">
+        <w:r>
+          <w:rPr>
+            <w:sz w:val="24"/>
+            <w:szCs w:val="24"/>
+          </w:rPr>
+          <w:t>Live action role-playing game</w:t>
+        </w:r>
+      </w:hyperlink>
+    </w:p>
+    <w:p>
+      <w:pPr>
+        <w:pStyle w:val="NormalWeb"/>
+        <w:shd w:val="clear" w:color="auto" w:fill="FFFFFF"/>
+        <w:spacing w:before="120" w:beforeAutospacing="0" w:after="120" w:afterAutospacing="0"/>
+        <w:rPr>
+          <w:lang w:val="en-US" w:eastAsia="en-US"/>
+        </w:rPr>
+      </w:pPr>
+      <w:r>
+        <w:rPr>
+          <w:lang w:val="en-US" w:eastAsia="en-US"/>
+        </w:rPr>
+        <w:t>A LARP is played more like </w:t>
+      </w:r>
+      <w:hyperlink r:id="rId14" w:tooltip="Improvisational theatre" w:history="1">
+        <w:r>
+          <w:rPr>
+            <w:lang w:val="en-US" w:eastAsia="en-US"/>
+          </w:rPr>
+          <w:t>improvisational theatre</w:t>
+        </w:r>
+      </w:hyperlink>
+      <w:r>
+        <w:rPr>
+          <w:lang w:val="en-US" w:eastAsia="en-US"/>
+        </w:rPr>
+        <w:t>. Participants act out their characters' actions instead of describing them, and the real environment is used to represent the imaginary setting of the game world. Players are often costumed as their characters and use appropriate props, and the venue may be decorated to resemble the fictional setting. Some live action role-playing games use </w:t>
+      </w:r>
+      <w:r>
+        <w:rPr>
+          <w:lang w:val="en-US" w:eastAsia="en-US"/>
+        </w:rPr>
+        <w:fldChar w:fldCharType="begin"/>
+      </w:r>
+      <w:r>
+        <w:rPr>
+          <w:lang w:val="en-US" w:eastAsia="en-US"/>
+        </w:rPr>
+        <w:instrText xml:space="preserve"> HYPERLINK "https://en.wikipedia.org/wiki/Rock-paper-scissors" \o "Rock-paper-scissors" </w:instrText>
+      </w:r>
+      <w:r>
+        <w:rPr>
+          <w:lang w:val="en-US" w:eastAsia="en-US"/>
+        </w:rPr>
+        <w:fldChar w:fldCharType="separate"/>
+      </w:r>
+      <w:r>
+        <w:rPr>
+          <w:lang w:val="en-US" w:eastAsia="en-US"/>
+        </w:rPr>
+        <w:t>rock-paper-scissors</w:t>
+      </w:r>
+      <w:r>
+        <w:rPr>
+          <w:lang w:val="en-US" w:eastAsia="en-US"/>
+        </w:rPr>
+        <w:fldChar w:fldCharType="end"/>
+      </w:r>
+      <w:r>
+        <w:rPr>
+          <w:lang w:val="en-US" w:eastAsia="en-US"/>
+        </w:rPr>
+        <w:t> or comparison of attributes to resolve conflicts symbolically, while other LARPs use physical combat with simulated arms such as </w:t>
+      </w:r>
+      <w:r>
+        <w:rPr>
+          <w:lang w:val="en-US" w:eastAsia="en-US"/>
+        </w:rPr>
+        <w:fldChar w:fldCharType="begin"/>
+      </w:r>
+      <w:r>
+        <w:rPr>
+          <w:lang w:val="en-US" w:eastAsia="en-US"/>
+        </w:rPr>
+        <w:instrText xml:space="preserve"> HYPERLINK "https://en.wikipedia.org/wiki/Airsoft_gun" \o "Airsoft gun" </w:instrText>
+      </w:r>
+      <w:r>
+        <w:rPr>
+          <w:lang w:val="en-US" w:eastAsia="en-US"/>
+        </w:rPr>
+        <w:fldChar w:fldCharType="separate"/>
+      </w:r>
+      <w:r>
+        <w:rPr>
+          <w:lang w:val="en-US" w:eastAsia="en-US"/>
+        </w:rPr>
+        <w:t>airsoft guns</w:t>
+      </w:r>
+      <w:r>
+        <w:rPr>
+          <w:lang w:val="en-US" w:eastAsia="en-US"/>
+        </w:rPr>
+        <w:fldChar w:fldCharType="end"/>
+      </w:r>
+      <w:r>
+        <w:rPr>
+          <w:lang w:val="en-US" w:eastAsia="en-US"/>
+        </w:rPr>
+        <w:t> or </w:t>
+      </w:r>
+      <w:hyperlink r:id="rId15" w:tooltip="Foam weapon" w:history="1">
+        <w:r>
+          <w:rPr>
+            <w:lang w:val="en-US" w:eastAsia="en-US"/>
+          </w:rPr>
+          <w:t>foam weapons</w:t>
+        </w:r>
+      </w:hyperlink>
+      <w:r>
+        <w:rPr>
+          <w:lang w:val="en-US" w:eastAsia="en-US"/>
+        </w:rPr>
+        <w:t>.</w:t>
+      </w:r>
+      <w:r>
+        <w:rPr>
+          <w:lang w:val="en-US" w:eastAsia="en-US"/>
+        </w:rPr>
+        <w:t xml:space="preserve"> </w:t>
+      </w:r>
+      <w:r>
+        <w:rPr>
+          <w:lang w:val="en-US" w:eastAsia="en-US"/>
+        </w:rPr>
+        <w:t>LARPs vary in size from a handful of players to several thousand, and in duration from a couple of hours to several days. Because the number of players in a LARP is usually larger than in a tabletop role-playing game, and the players may be interacting in separate physical spaces, there is typically less of an emphasis on tightly maintaining a narrative or directly entertaining the players, and game sessions are often managed in a more distributed manner.</w:t>
+      </w:r>
+      <w:hyperlink r:id="rId16" w:anchor="cite_note-25" w:history="1"/>
+    </w:p>
+    <w:p>
+      <w:pPr>
+        <w:pStyle w:val="Heading3"/>
+        <w:shd w:val="clear" w:color="auto" w:fill="FFFFFF"/>
+        <w:spacing w:before="72" w:after="0"/>
+        <w:rPr>
+          <w:rFonts w:ascii="Times New Roman" w:hAnsi="Times New Roman"/>
+          <w:i w:val="0"/>
+          <w:sz w:val="24"/>
+          <w:szCs w:val="24"/>
+        </w:rPr>
+      </w:pPr>
+      <w:r>
+        <w:rPr>
+          <w:rFonts w:ascii="Times New Roman" w:hAnsi="Times New Roman"/>
+          <w:i w:val="0"/>
+          <w:sz w:val="24"/>
+          <w:szCs w:val="24"/>
+        </w:rPr>
+        <w:t>Electronic media</w:t>
+      </w:r>
+    </w:p>
+    <w:p>
+      <w:pPr>
+        <w:shd w:val="clear" w:color="auto" w:fill="F8F9FA"/>
+        <w:spacing w:line="336" w:lineRule="atLeast"/>
+        <w:rPr>
+          <w:sz w:val="24"/>
+          <w:szCs w:val="24"/>
+        </w:rPr>
+      </w:pPr>
+      <w:r>
+        <w:rPr>
+          <w:sz w:val="24"/>
+          <w:szCs w:val="24"/>
+        </w:rPr>
+        <w:t>An adventurer finds a teleportation portal while exploring a dungeon in the role-playing video game </w:t>
+      </w:r>
+      <w:hyperlink r:id="rId17" w:tooltip="Falcon's Eye" w:history="1">
+        <w:r>
+          <w:rPr>
+            <w:sz w:val="24"/>
+            <w:szCs w:val="24"/>
+          </w:rPr>
+          <w:t xml:space="preserve">Falcon's </w:t>
+        </w:r>
+        <w:proofErr w:type="spellStart"/>
+        <w:r>
+          <w:rPr>
+            <w:sz w:val="24"/>
+            <w:szCs w:val="24"/>
+          </w:rPr>
+          <w:t>Eye</w:t>
+        </w:r>
+      </w:hyperlink>
+      <w:r>
+        <w:rPr>
+          <w:sz w:val="24"/>
+          <w:szCs w:val="24"/>
+        </w:rPr>
+        <w:t>.Tabletop</w:t>
+      </w:r>
+      <w:proofErr w:type="spellEnd"/>
+      <w:r>
+        <w:rPr>
+          <w:sz w:val="24"/>
+          <w:szCs w:val="24"/>
+        </w:rPr>
+        <w:t xml:space="preserve"> role-playing games have been translated into a variety of electronic formats. As early as 1974, the same year as the release of Dungeons &amp; Dragons, unlicensed versions of it were developed on mainframe university systems under titles such as dnd and Dungeon. These early computer RPGs influenced all of electronic gaming, as well as spawning the role-playing </w:t>
+      </w:r>
+      <w:hyperlink r:id="rId18" w:tooltip="Video game" w:history="1">
+        <w:r>
+          <w:rPr>
+            <w:sz w:val="24"/>
+            <w:szCs w:val="24"/>
+          </w:rPr>
+          <w:t>video game</w:t>
+        </w:r>
+      </w:hyperlink>
+      <w:r>
+        <w:rPr>
+          <w:sz w:val="24"/>
+          <w:szCs w:val="24"/>
+        </w:rPr>
+        <w:t> genre.</w:t>
+      </w:r>
+      <w:r>
+        <w:t xml:space="preserve"> </w:t>
+      </w:r>
+      <w:r>
+        <w:rPr>
+          <w:sz w:val="24"/>
+          <w:szCs w:val="24"/>
+        </w:rPr>
+        <w:t>Some authors divide digital role-playing games into two intertwined groups: single player games using RPG-style mechanics, and multiplayer games incorporating social interaction.</w:t>
+      </w:r>
+      <w:r>
+        <w:t xml:space="preserve"> </w:t>
+      </w:r>
+    </w:p>
+    <w:p>
+      <w:pPr>
+        <w:pStyle w:val="Heading4"/>
+        <w:shd w:val="clear" w:color="auto" w:fill="FFFFFF"/>
+        <w:spacing w:before="72" w:after="0"/>
+        <w:rPr>
+          <w:rFonts w:ascii="Times New Roman" w:hAnsi="Times New Roman"/>
+          <w:sz w:val="24"/>
+          <w:szCs w:val="24"/>
+        </w:rPr>
+      </w:pPr>
+      <w:r>
+        <w:rPr>
+          <w:rFonts w:ascii="Times New Roman" w:hAnsi="Times New Roman"/>
+          <w:sz w:val="24"/>
+          <w:szCs w:val="24"/>
+        </w:rPr>
+        <w:t>Single-player</w:t>
+      </w:r>
+    </w:p>
+    <w:p>
+      <w:pPr>
+        <w:pStyle w:val="NormalWeb"/>
+        <w:shd w:val="clear" w:color="auto" w:fill="FFFFFF"/>
+        <w:spacing w:before="120" w:beforeAutospacing="0" w:after="120" w:afterAutospacing="0"/>
+        <w:rPr>
+          <w:lang w:val="en-US" w:eastAsia="en-US"/>
+        </w:rPr>
+      </w:pPr>
+      <w:r>
+        <w:rPr>
+          <w:lang w:val="en-US" w:eastAsia="en-US"/>
+        </w:rPr>
+        <w:t>Single player role-playing video games form a loosely defined genre of computer and console games with origins in role-playing games such as Dungeons &amp; Dragons, on which they base much of their terminology, settings, and game mechanics.</w:t>
+      </w:r>
+      <w:r>
+        <w:rPr>
+          <w:lang w:val="en-US" w:eastAsia="en-US"/>
+        </w:rPr>
+        <w:t xml:space="preserve"> </w:t>
+      </w:r>
+      <w:r>
+        <w:rPr>
+          <w:lang w:val="en-US" w:eastAsia="en-US"/>
+        </w:rPr>
+        <w:t>This translation changes the experience of the game, providing a visual representation of the world but emphasizing statistical character development over collaborative, interactive storytelling.</w:t>
+      </w:r>
+      <w:r>
+        <w:rPr>
+          <w:lang w:val="en-US" w:eastAsia="en-US"/>
+        </w:rPr>
+        <w:t xml:space="preserve"> </w:t>
+      </w:r>
+    </w:p>
+    <w:p>
+      <w:pPr>
+        <w:pStyle w:val="Heading4"/>
+        <w:shd w:val="clear" w:color="auto" w:fill="FFFFFF"/>
+        <w:spacing w:before="72" w:after="0"/>
+        <w:rPr>
+          <w:rFonts w:ascii="Times New Roman" w:hAnsi="Times New Roman"/>
+          <w:sz w:val="24"/>
+          <w:szCs w:val="24"/>
+        </w:rPr>
+      </w:pPr>
+      <w:r>
+        <w:rPr>
+          <w:rFonts w:ascii="Times New Roman" w:hAnsi="Times New Roman"/>
+          <w:sz w:val="24"/>
+          <w:szCs w:val="24"/>
+        </w:rPr>
+        <w:t>Multiplayer</w:t>
+      </w:r>
+    </w:p>
+    <w:p>
+      <w:pPr>
+        <w:shd w:val="clear" w:color="auto" w:fill="F8F9FA"/>
+        <w:jc w:val="center"/>
+        <w:rPr>
+          <w:sz w:val="24"/>
+          <w:szCs w:val="24"/>
+        </w:rPr>
+      </w:pPr>
+    </w:p>
+    <w:p>
+      <w:pPr>
+        <w:shd w:val="clear" w:color="auto" w:fill="F8F9FA"/>
+        <w:spacing w:line="336" w:lineRule="atLeast"/>
+        <w:rPr>
+          <w:sz w:val="24"/>
+          <w:szCs w:val="24"/>
+        </w:rPr>
+      </w:pPr>
+      <w:r>
+        <w:rPr>
+          <w:sz w:val="24"/>
+          <w:szCs w:val="24"/>
+        </w:rPr>
+        <w:t>Typical MUD interface for </w:t>
+      </w:r>
+      <w:hyperlink r:id="rId19" w:tooltip="God Wars II" w:history="1">
+        <w:r>
+          <w:rPr>
+            <w:sz w:val="24"/>
+            <w:szCs w:val="24"/>
+          </w:rPr>
+          <w:t xml:space="preserve">God Wars </w:t>
+        </w:r>
+        <w:proofErr w:type="spellStart"/>
+        <w:r>
+          <w:rPr>
+            <w:sz w:val="24"/>
+            <w:szCs w:val="24"/>
+          </w:rPr>
+          <w:t>II</w:t>
+        </w:r>
+      </w:hyperlink>
+      <w:r>
+        <w:rPr>
+          <w:sz w:val="24"/>
+          <w:szCs w:val="24"/>
+        </w:rPr>
+        <w:t>.Main</w:t>
+      </w:r>
+      <w:proofErr w:type="spellEnd"/>
+      <w:r>
+        <w:rPr>
+          <w:sz w:val="24"/>
+          <w:szCs w:val="24"/>
+        </w:rPr>
+        <w:t xml:space="preserve"> articles: </w:t>
+      </w:r>
+      <w:hyperlink r:id="rId20" w:tooltip="Online text-based role-playing game" w:history="1">
+        <w:r>
+          <w:rPr>
+            <w:sz w:val="24"/>
+            <w:szCs w:val="24"/>
+          </w:rPr>
+          <w:t xml:space="preserve">Online text-based role-playing </w:t>
+        </w:r>
+        <w:r>
+          <w:rPr>
+            <w:sz w:val="24"/>
+            <w:szCs w:val="24"/>
+          </w:rPr>
+          <w:lastRenderedPageBreak/>
+          <w:t>game</w:t>
+        </w:r>
+      </w:hyperlink>
+      <w:r>
+        <w:rPr>
+          <w:sz w:val="24"/>
+          <w:szCs w:val="24"/>
+        </w:rPr>
+        <w:t> and </w:t>
+      </w:r>
+      <w:hyperlink r:id="rId21" w:tooltip="Massively multi-player online role-playing game" w:history="1">
+        <w:r>
+          <w:rPr>
+            <w:sz w:val="24"/>
+            <w:szCs w:val="24"/>
+          </w:rPr>
+          <w:t xml:space="preserve">Massively multi-player online role-playing </w:t>
+        </w:r>
+        <w:proofErr w:type="spellStart"/>
+        <w:r>
+          <w:rPr>
+            <w:sz w:val="24"/>
+            <w:szCs w:val="24"/>
+          </w:rPr>
+          <w:t>game</w:t>
+        </w:r>
+      </w:hyperlink>
+      <w:hyperlink r:id="rId22" w:tooltip="Online text-based role-playing game" w:history="1">
+        <w:r>
+          <w:rPr>
+            <w:sz w:val="24"/>
+            <w:szCs w:val="24"/>
+          </w:rPr>
+          <w:t>Online</w:t>
+        </w:r>
+        <w:proofErr w:type="spellEnd"/>
+        <w:r>
+          <w:rPr>
+            <w:sz w:val="24"/>
+            <w:szCs w:val="24"/>
+          </w:rPr>
+          <w:t xml:space="preserve"> text-</w:t>
+        </w:r>
+        <w:proofErr w:type="spellStart"/>
+        <w:r>
+          <w:rPr>
+            <w:sz w:val="24"/>
+            <w:szCs w:val="24"/>
+          </w:rPr>
+          <w:t>base</w:t>
+        </w:r>
+        <w:proofErr w:type="spellEnd"/>
+        <w:r>
+          <w:rPr>
+            <w:sz w:val="24"/>
+            <w:szCs w:val="24"/>
+          </w:rPr>
+          <w:t xml:space="preserve"> role-playing games</w:t>
+        </w:r>
+      </w:hyperlink>
+      <w:r>
+        <w:rPr>
+          <w:sz w:val="24"/>
+          <w:szCs w:val="24"/>
+        </w:rPr>
+        <w:t> involve many players using some type of text-based interface and an Internet connection to play an RPG. Games played in a real-time way include </w:t>
+      </w:r>
+      <w:r>
+        <w:rPr>
+          <w:sz w:val="24"/>
+          <w:szCs w:val="24"/>
+        </w:rPr>
+        <w:fldChar w:fldCharType="begin"/>
+      </w:r>
+      <w:r>
+        <w:rPr>
+          <w:sz w:val="24"/>
+          <w:szCs w:val="24"/>
+        </w:rPr>
+        <w:instrText xml:space="preserve"> HYPERLINK "https://en.wikipedia.org/wiki/MUD" \o "MUD" </w:instrText>
+      </w:r>
+      <w:r>
+        <w:rPr>
+          <w:sz w:val="24"/>
+          <w:szCs w:val="24"/>
+        </w:rPr>
+        <w:fldChar w:fldCharType="separate"/>
+      </w:r>
+      <w:r>
+        <w:rPr>
+          <w:sz w:val="24"/>
+          <w:szCs w:val="24"/>
+        </w:rPr>
+        <w:t>MUDs</w:t>
+      </w:r>
+      <w:r>
+        <w:rPr>
+          <w:sz w:val="24"/>
+          <w:szCs w:val="24"/>
+        </w:rPr>
+        <w:fldChar w:fldCharType="end"/>
+      </w:r>
+      <w:r>
+        <w:rPr>
+          <w:sz w:val="24"/>
+          <w:szCs w:val="24"/>
+        </w:rPr>
+        <w:t>, </w:t>
+      </w:r>
+      <w:hyperlink r:id="rId23" w:tooltip="MUSH" w:history="1">
+        <w:r>
+          <w:rPr>
+            <w:sz w:val="24"/>
+            <w:szCs w:val="24"/>
+          </w:rPr>
+          <w:t>MUSHes</w:t>
+        </w:r>
+      </w:hyperlink>
+      <w:r>
+        <w:rPr>
+          <w:sz w:val="24"/>
+          <w:szCs w:val="24"/>
+        </w:rPr>
+        <w:t>, and other varieties of </w:t>
+      </w:r>
+      <w:r>
+        <w:rPr>
+          <w:sz w:val="24"/>
+          <w:szCs w:val="24"/>
+        </w:rPr>
+        <w:fldChar w:fldCharType="begin"/>
+      </w:r>
+      <w:r>
+        <w:rPr>
+          <w:sz w:val="24"/>
+          <w:szCs w:val="24"/>
+        </w:rPr>
+        <w:instrText xml:space="preserve"> HYPERLINK "https://en.wikipedia.org/wiki/MU*" \o "MU*" </w:instrText>
+      </w:r>
+      <w:r>
+        <w:rPr>
+          <w:sz w:val="24"/>
+          <w:szCs w:val="24"/>
+        </w:rPr>
+        <w:fldChar w:fldCharType="separate"/>
+      </w:r>
+      <w:r>
+        <w:rPr>
+          <w:sz w:val="24"/>
+          <w:szCs w:val="24"/>
+        </w:rPr>
+        <w:t>MU*</w:t>
+      </w:r>
+      <w:r>
+        <w:rPr>
+          <w:sz w:val="24"/>
+          <w:szCs w:val="24"/>
+        </w:rPr>
+        <w:fldChar w:fldCharType="end"/>
+      </w:r>
+      <w:r>
+        <w:rPr>
+          <w:sz w:val="24"/>
+          <w:szCs w:val="24"/>
+        </w:rPr>
+        <w:t>. Games played in a turn-based fashion include </w:t>
+      </w:r>
+      <w:r>
+        <w:rPr>
+          <w:sz w:val="24"/>
+          <w:szCs w:val="24"/>
+        </w:rPr>
+        <w:fldChar w:fldCharType="begin"/>
+      </w:r>
+      <w:r>
+        <w:rPr>
+          <w:sz w:val="24"/>
+          <w:szCs w:val="24"/>
+        </w:rPr>
+        <w:instrText xml:space="preserve"> HYPERLINK "https://en.wikipedia.org/wiki/Play-by-mail_game" \o "Play-by-mail game" </w:instrText>
+      </w:r>
+      <w:r>
+        <w:rPr>
+          <w:sz w:val="24"/>
+          <w:szCs w:val="24"/>
+        </w:rPr>
+        <w:fldChar w:fldCharType="separate"/>
+      </w:r>
+      <w:r>
+        <w:rPr>
+          <w:sz w:val="24"/>
+          <w:szCs w:val="24"/>
+        </w:rPr>
+        <w:t>play-by-mail games</w:t>
+      </w:r>
+      <w:r>
+        <w:rPr>
+          <w:sz w:val="24"/>
+          <w:szCs w:val="24"/>
+        </w:rPr>
+        <w:fldChar w:fldCharType="end"/>
+      </w:r>
+      <w:r>
+        <w:rPr>
+          <w:sz w:val="24"/>
+          <w:szCs w:val="24"/>
+        </w:rPr>
+        <w:t> and </w:t>
+      </w:r>
+      <w:hyperlink r:id="rId24" w:tooltip="Play-by-post game" w:history="1">
+        <w:r>
+          <w:rPr>
+            <w:sz w:val="24"/>
+            <w:szCs w:val="24"/>
+          </w:rPr>
+          <w:t xml:space="preserve">play-by-post </w:t>
+        </w:r>
+        <w:proofErr w:type="spellStart"/>
+        <w:r>
+          <w:rPr>
+            <w:sz w:val="24"/>
+            <w:szCs w:val="24"/>
+          </w:rPr>
+          <w:t>games</w:t>
+        </w:r>
+      </w:hyperlink>
+      <w:r>
+        <w:rPr>
+          <w:sz w:val="24"/>
+          <w:szCs w:val="24"/>
+        </w:rPr>
+        <w:t>.</w:t>
+      </w:r>
+      <w:hyperlink r:id="rId25" w:tooltip="Massively multiplayer online role-playing game" w:history="1">
+        <w:r>
+          <w:rPr>
+            <w:sz w:val="24"/>
+            <w:szCs w:val="24"/>
+          </w:rPr>
+          <w:t>Massively</w:t>
+        </w:r>
+        <w:proofErr w:type="spellEnd"/>
+        <w:r>
+          <w:rPr>
+            <w:sz w:val="24"/>
+            <w:szCs w:val="24"/>
+          </w:rPr>
+          <w:t xml:space="preserve"> multiplayer online role-playing games</w:t>
+        </w:r>
+      </w:hyperlink>
+      <w:r>
+        <w:rPr>
+          <w:sz w:val="24"/>
+          <w:szCs w:val="24"/>
+        </w:rPr>
+        <w:t> (MMORPGs) combine the large-scale social interaction and </w:t>
+      </w:r>
+      <w:r>
+        <w:rPr>
+          <w:sz w:val="24"/>
+          <w:szCs w:val="24"/>
+        </w:rPr>
+        <w:fldChar w:fldCharType="begin"/>
+      </w:r>
+      <w:r>
+        <w:rPr>
+          <w:sz w:val="24"/>
+          <w:szCs w:val="24"/>
+        </w:rPr>
+        <w:instrText xml:space="preserve"> HYPERLINK "https://en.wikipedia.org/wiki/Persistent_world" \o "Persistent world" </w:instrText>
+      </w:r>
+      <w:r>
+        <w:rPr>
+          <w:sz w:val="24"/>
+          <w:szCs w:val="24"/>
+        </w:rPr>
+        <w:fldChar w:fldCharType="separate"/>
+      </w:r>
+      <w:r>
+        <w:rPr>
+          <w:sz w:val="24"/>
+          <w:szCs w:val="24"/>
+        </w:rPr>
+        <w:t>persistent world</w:t>
+      </w:r>
+      <w:r>
+        <w:rPr>
+          <w:sz w:val="24"/>
+          <w:szCs w:val="24"/>
+        </w:rPr>
+        <w:fldChar w:fldCharType="end"/>
+      </w:r>
+      <w:r>
+        <w:rPr>
+          <w:sz w:val="24"/>
+          <w:szCs w:val="24"/>
+        </w:rPr>
+        <w:t xml:space="preserve"> of MUDs with graphic interfaces. Most MMORPGs do not actively promote in-character </w:t>
+      </w:r>
+      <w:proofErr w:type="gramStart"/>
+      <w:r>
+        <w:rPr>
+          <w:sz w:val="24"/>
+          <w:szCs w:val="24"/>
+        </w:rPr>
+        <w:t>role-playing,</w:t>
+      </w:r>
+      <w:proofErr w:type="gramEnd"/>
+      <w:r>
+        <w:rPr>
+          <w:sz w:val="24"/>
+          <w:szCs w:val="24"/>
+        </w:rPr>
+        <w:t xml:space="preserve"> however players can use the games' communication functions to role-play so long as other players cooperate.</w:t>
+      </w:r>
+      <w:r>
+        <w:t xml:space="preserve"> </w:t>
+      </w:r>
+      <w:r>
+        <w:rPr>
+          <w:sz w:val="24"/>
+          <w:szCs w:val="24"/>
+        </w:rPr>
+        <w:t>The majority of players in MMORPGs do not engage in role-play in this sense.</w:t>
+      </w:r>
+      <w:r>
+        <w:t xml:space="preserve"> </w:t>
+      </w:r>
+      <w:hyperlink r:id="rId26" w:tooltip="Computer-assisted gaming" w:history="1">
+        <w:r>
+          <w:rPr>
+            <w:sz w:val="24"/>
+            <w:szCs w:val="24"/>
+          </w:rPr>
+          <w:t>Computer-assisted gaming</w:t>
+        </w:r>
+      </w:hyperlink>
+      <w:r>
+        <w:rPr>
+          <w:sz w:val="24"/>
+          <w:szCs w:val="24"/>
+        </w:rPr>
+        <w:t> can be used to add elements of computer gaming to in-person tabletop role-playing, where computers are used for record-keeping and sometimes to resolve combat, while the participants generally make decisions concerning character interaction.</w:t>
+      </w:r>
+    </w:p>
+    <w:p>
+      <w:pPr>
+        <w:pStyle w:val="NormalWeb"/>
+        <w:shd w:val="clear" w:color="auto" w:fill="FFFFFF"/>
+        <w:spacing w:before="120" w:beforeAutospacing="0" w:after="120" w:afterAutospacing="0"/>
+        <w:jc w:val="both"/>
+        <w:rPr>
+          <w:lang w:val="en-US" w:eastAsia="en-US"/>
+        </w:rPr>
+      </w:pPr>
+      <w:r>
+        <w:rPr>
+          <w:lang w:val="en-US" w:eastAsia="en-US"/>
+        </w:rPr>
+        <w:t xml:space="preserve">This project will  be a Multiplayer </w:t>
+      </w:r>
+      <w:proofErr w:type="spellStart"/>
+      <w:r>
+        <w:rPr>
+          <w:lang w:val="en-US" w:eastAsia="en-US"/>
+        </w:rPr>
+        <w:t>one.Similar</w:t>
+      </w:r>
+      <w:proofErr w:type="spellEnd"/>
+      <w:r>
+        <w:rPr>
+          <w:lang w:val="en-US" w:eastAsia="en-US"/>
+        </w:rPr>
+        <w:t xml:space="preserve"> with World of Warcraft and Diablo3 from Blizzard we will try to capture the attention of players and give them a good relaxing game.</w:t>
+      </w:r>
+      <w:bookmarkStart w:id="6" w:name="_GoBack"/>
+      <w:bookmarkEnd w:id="6"/>
+    </w:p>
+    <w:p>
+      <w:pPr>
+        <w:ind w:left="720"/>
+        <w:rPr>
+          <w:sz w:val="24"/>
+          <w:szCs w:val="24"/>
+        </w:rPr>
+      </w:pPr>
+    </w:p>
+    <w:p>
+      <w:pPr>
+        <w:ind w:left="720"/>
+        <w:rPr>
+          <w:sz w:val="24"/>
+          <w:szCs w:val="24"/>
+        </w:rPr>
+      </w:pPr>
+    </w:p>
+    <w:p>
+      <w:pPr>
+        <w:ind w:left="720"/>
+        <w:rPr>
+          <w:sz w:val="24"/>
+          <w:szCs w:val="24"/>
+        </w:rPr>
+      </w:pPr>
+    </w:p>
+    <w:p>
+      <w:pPr>
         <w:pStyle w:val="Heading1"/>
         <w:rPr>
           <w:rFonts w:ascii="Times New Roman" w:hAnsi="Times New Roman"/>
         </w:rPr>
       </w:pPr>
-      <w:bookmarkStart w:id="5" w:name="_Toc254949442"/>
-      <w:bookmarkEnd w:id="2"/>
-      <w:bookmarkEnd w:id="3"/>
       <w:r>
         <w:rPr>
           <w:rFonts w:ascii="Times New Roman" w:hAnsi="Times New Roman"/>
@@ -661,7 +2587,7 @@
       <w:pPr>
         <w:pStyle w:val="InfoBlue"/>
       </w:pPr>
-      <w:bookmarkStart w:id="6" w:name="_Toc436203381"/>
+      <w:bookmarkStart w:id="7" w:name="_Toc436203381"/>
       <w:r>
         <w:t xml:space="preserve"> </w:t>
       </w:r>
@@ -688,7 +2614,7 @@
           <w:insideV w:val="single" w:sz="6" w:space="0" w:color="000000"/>
         </w:tblBorders>
         <w:tblLayout w:type="fixed"/>
-        <w:tblLook w:val="00BF"/>
+        <w:tblLook w:val="00BF" w:firstRow="1" w:lastRow="0" w:firstColumn="1" w:lastColumn="0" w:noHBand="0" w:noVBand="0"/>
       </w:tblPr>
       <w:tblGrid>
         <w:gridCol w:w="2258"/>
@@ -798,7 +2724,7 @@
               <w:pStyle w:val="InfoBlue"/>
               <w:rPr>
                 <w:i w:val="0"/>
-                <w:color w:val="000000" w:themeColor="text1"/>
+                <w:color w:val="000000"/>
               </w:rPr>
             </w:pPr>
           </w:p>
@@ -812,7 +2738,7 @@
               <w:pStyle w:val="InfoBlue"/>
               <w:rPr>
                 <w:i w:val="0"/>
-                <w:color w:val="000000" w:themeColor="text1"/>
+                <w:color w:val="000000"/>
               </w:rPr>
             </w:pPr>
           </w:p>
@@ -826,7 +2752,7 @@
               <w:pStyle w:val="InfoBlue"/>
               <w:rPr>
                 <w:i w:val="0"/>
-                <w:color w:val="000000" w:themeColor="text1"/>
+                <w:color w:val="000000"/>
               </w:rPr>
             </w:pPr>
           </w:p>
@@ -840,13 +2766,13 @@
               <w:pStyle w:val="InfoBlue"/>
               <w:rPr>
                 <w:i w:val="0"/>
-                <w:color w:val="000000" w:themeColor="text1"/>
+                <w:color w:val="000000"/>
               </w:rPr>
             </w:pPr>
           </w:p>
         </w:tc>
       </w:tr>
-      <w:bookmarkEnd w:id="6"/>
+      <w:bookmarkEnd w:id="7"/>
     </w:tbl>
     <w:p>
       <w:pPr>
@@ -854,8 +2780,8 @@
       </w:pPr>
     </w:p>
     <w:sectPr>
-      <w:headerReference w:type="default" r:id="rId8"/>
-      <w:footerReference w:type="default" r:id="rId9"/>
+      <w:headerReference w:type="default" r:id="rId27"/>
+      <w:footerReference w:type="default" r:id="rId28"/>
       <w:pgSz w:w="12240" w:h="15840" w:code="1"/>
       <w:pgMar w:top="1440" w:right="1440" w:bottom="1440" w:left="1440" w:header="720" w:footer="720" w:gutter="0"/>
       <w:cols w:space="720"/>
@@ -865,8 +2791,8 @@
 </file>
 
 <file path=word/endnotes.xml><?xml version="1.0" encoding="utf-8"?>
-<w:endnotes xmlns:ve="http://schemas.openxmlformats.org/markup-compatibility/2006" xmlns:o="urn:schemas-microsoft-com:office:office" xmlns:r="http://schemas.openxmlformats.org/officeDocument/2006/relationships" xmlns:m="http://schemas.openxmlformats.org/officeDocument/2006/math" xmlns:v="urn:schemas-microsoft-com:vml" xmlns:wp="http://schemas.openxmlformats.org/drawingml/2006/wordprocessingDrawing" xmlns:w10="urn:schemas-microsoft-com:office:word" xmlns:w="http://schemas.openxmlformats.org/wordprocessingml/2006/main" xmlns:wne="http://schemas.microsoft.com/office/word/2006/wordml">
-  <w:endnote w:type="separator" w:id="0">
+<w:endnotes xmlns:wpc="http://schemas.microsoft.com/office/word/2010/wordprocessingCanvas" xmlns:cx="http://schemas.microsoft.com/office/drawing/2014/chartex" xmlns:cx1="http://schemas.microsoft.com/office/drawing/2015/9/8/chartex" xmlns:cx2="http://schemas.microsoft.com/office/drawing/2015/10/21/chartex" xmlns:cx3="http://schemas.microsoft.com/office/drawing/2016/5/9/chartex" xmlns:cx4="http://schemas.microsoft.com/office/drawing/2016/5/10/chartex" xmlns:cx5="http://schemas.microsoft.com/office/drawing/2016/5/11/chartex" xmlns:cx6="http://schemas.microsoft.com/office/drawing/2016/5/12/chartex" xmlns:cx7="http://schemas.microsoft.com/office/drawing/2016/5/13/chartex" xmlns:cx8="http://schemas.microsoft.com/office/drawing/2016/5/14/chartex" xmlns:mc="http://schemas.openxmlformats.org/markup-compatibility/2006" xmlns:aink="http://schemas.microsoft.com/office/drawing/2016/ink" xmlns:am3d="http://schemas.microsoft.com/office/drawing/2017/model3d" xmlns:o="urn:schemas-microsoft-com:office:office" xmlns:r="http://schemas.openxmlformats.org/officeDocument/2006/relationships" xmlns:m="http://schemas.openxmlformats.org/officeDocument/2006/math" xmlns:v="urn:schemas-microsoft-com:vml" xmlns:wp14="http://schemas.microsoft.com/office/word/2010/wordprocessingDrawing" xmlns:wp="http://schemas.openxmlformats.org/drawingml/2006/wordprocessingDrawing" xmlns:w10="urn:schemas-microsoft-com:office:word" xmlns:w="http://schemas.openxmlformats.org/wordprocessingml/2006/main" xmlns:w14="http://schemas.microsoft.com/office/word/2010/wordml" xmlns:w15="http://schemas.microsoft.com/office/word/2012/wordml" xmlns:w16cid="http://schemas.microsoft.com/office/word/2016/wordml/cid" xmlns:w16se="http://schemas.microsoft.com/office/word/2015/wordml/symex" xmlns:wpg="http://schemas.microsoft.com/office/word/2010/wordprocessingGroup" xmlns:wpi="http://schemas.microsoft.com/office/word/2010/wordprocessingInk" xmlns:wne="http://schemas.microsoft.com/office/word/2006/wordml" xmlns:wps="http://schemas.microsoft.com/office/word/2010/wordprocessingShape" mc:Ignorable="w14 w15 w16se w16cid wp14">
+  <w:endnote w:type="separator" w:id="-1">
     <w:p>
       <w:pPr>
         <w:spacing w:line="240" w:lineRule="auto"/>
@@ -876,7 +2802,7 @@
       </w:r>
     </w:p>
   </w:endnote>
-  <w:endnote w:type="continuationSeparator" w:id="1">
+  <w:endnote w:type="continuationSeparator" w:id="0">
     <w:p>
       <w:pPr>
         <w:spacing w:line="240" w:lineRule="auto"/>
@@ -890,7 +2816,7 @@
 </file>
 
 <file path=word/footer1.xml><?xml version="1.0" encoding="utf-8"?>
-<w:ftr xmlns:ve="http://schemas.openxmlformats.org/markup-compatibility/2006" xmlns:o="urn:schemas-microsoft-com:office:office" xmlns:r="http://schemas.openxmlformats.org/officeDocument/2006/relationships" xmlns:m="http://schemas.openxmlformats.org/officeDocument/2006/math" xmlns:v="urn:schemas-microsoft-com:vml" xmlns:wp="http://schemas.openxmlformats.org/drawingml/2006/wordprocessingDrawing" xmlns:w10="urn:schemas-microsoft-com:office:word" xmlns:w="http://schemas.openxmlformats.org/wordprocessingml/2006/main" xmlns:wne="http://schemas.microsoft.com/office/word/2006/wordml">
+<w:ftr xmlns:wpc="http://schemas.microsoft.com/office/word/2010/wordprocessingCanvas" xmlns:cx="http://schemas.microsoft.com/office/drawing/2014/chartex" xmlns:cx1="http://schemas.microsoft.com/office/drawing/2015/9/8/chartex" xmlns:cx2="http://schemas.microsoft.com/office/drawing/2015/10/21/chartex" xmlns:cx3="http://schemas.microsoft.com/office/drawing/2016/5/9/chartex" xmlns:cx4="http://schemas.microsoft.com/office/drawing/2016/5/10/chartex" xmlns:cx5="http://schemas.microsoft.com/office/drawing/2016/5/11/chartex" xmlns:cx6="http://schemas.microsoft.com/office/drawing/2016/5/12/chartex" xmlns:cx7="http://schemas.microsoft.com/office/drawing/2016/5/13/chartex" xmlns:cx8="http://schemas.microsoft.com/office/drawing/2016/5/14/chartex" xmlns:mc="http://schemas.openxmlformats.org/markup-compatibility/2006" xmlns:aink="http://schemas.microsoft.com/office/drawing/2016/ink" xmlns:am3d="http://schemas.microsoft.com/office/drawing/2017/model3d" xmlns:o="urn:schemas-microsoft-com:office:office" xmlns:r="http://schemas.openxmlformats.org/officeDocument/2006/relationships" xmlns:m="http://schemas.openxmlformats.org/officeDocument/2006/math" xmlns:v="urn:schemas-microsoft-com:vml" xmlns:wp14="http://schemas.microsoft.com/office/word/2010/wordprocessingDrawing" xmlns:wp="http://schemas.openxmlformats.org/drawingml/2006/wordprocessingDrawing" xmlns:w10="urn:schemas-microsoft-com:office:word" xmlns:w="http://schemas.openxmlformats.org/wordprocessingml/2006/main" xmlns:w14="http://schemas.microsoft.com/office/word/2010/wordml" xmlns:w15="http://schemas.microsoft.com/office/word/2012/wordml" xmlns:w16cid="http://schemas.microsoft.com/office/word/2016/wordml/cid" xmlns:w16se="http://schemas.microsoft.com/office/word/2015/wordml/symex" xmlns:wpg="http://schemas.microsoft.com/office/word/2010/wordprocessingGroup" xmlns:wpi="http://schemas.microsoft.com/office/word/2010/wordprocessingInk" xmlns:wne="http://schemas.microsoft.com/office/word/2006/wordml" xmlns:wps="http://schemas.microsoft.com/office/word/2010/wordprocessingShape" mc:Ignorable="w14 w15 w16se w16cid wp14">
   <w:tbl>
     <w:tblPr>
       <w:tblW w:w="0" w:type="auto"/>
@@ -903,7 +2829,7 @@
         <w:insideV w:val="single" w:sz="6" w:space="0" w:color="auto"/>
       </w:tblBorders>
       <w:tblLayout w:type="fixed"/>
-      <w:tblLook w:val="0000"/>
+      <w:tblLook w:val="0000" w:firstRow="0" w:lastRow="0" w:firstColumn="0" w:lastColumn="0" w:noHBand="0" w:noVBand="0"/>
     </w:tblPr>
     <w:tblGrid>
       <w:gridCol w:w="3162"/>
@@ -944,22 +2870,45 @@
           <w:r>
             <w:sym w:font="Symbol" w:char="F0D3"/>
           </w:r>
-          <w:fldSimple w:instr=" DOCPROPERTY &quot;Company&quot;  \* MERGEFORMAT ">
-            <w:r>
-              <w:t>&lt;Student Name&gt;</w:t>
-            </w:r>
-          </w:fldSimple>
+          <w:r>
+            <w:fldChar w:fldCharType="begin"/>
+          </w:r>
+          <w:r>
+            <w:instrText xml:space="preserve"> DOCPROPERTY "Company"  \* MERGEFORMAT </w:instrText>
+          </w:r>
+          <w:r>
+            <w:fldChar w:fldCharType="separate"/>
+          </w:r>
+          <w:r>
+            <w:t>&lt;Student Name&gt;</w:t>
+          </w:r>
+          <w:r>
+            <w:fldChar w:fldCharType="end"/>
+          </w:r>
           <w:r>
             <w:t xml:space="preserve">, </w:t>
           </w:r>
-          <w:fldSimple w:instr=" DATE \@ &quot;yyyy&quot; ">
-            <w:r>
-              <w:rPr>
-                <w:noProof/>
-              </w:rPr>
-              <w:t>2010</w:t>
-            </w:r>
-          </w:fldSimple>
+          <w:r>
+            <w:fldChar w:fldCharType="begin"/>
+          </w:r>
+          <w:r>
+            <w:instrText xml:space="preserve"> DATE \@ "yyyy" </w:instrText>
+          </w:r>
+          <w:r>
+            <w:fldChar w:fldCharType="separate"/>
+          </w:r>
+          <w:r>
+            <w:rPr>
+              <w:noProof/>
+            </w:rPr>
+            <w:t>2019</w:t>
+          </w:r>
+          <w:r>
+            <w:rPr>
+              <w:noProof/>
+            </w:rPr>
+            <w:fldChar w:fldCharType="end"/>
+          </w:r>
         </w:p>
       </w:tc>
       <w:tc>
@@ -1023,8 +2972,8 @@
 </file>
 
 <file path=word/footnotes.xml><?xml version="1.0" encoding="utf-8"?>
-<w:footnotes xmlns:ve="http://schemas.openxmlformats.org/markup-compatibility/2006" xmlns:o="urn:schemas-microsoft-com:office:office" xmlns:r="http://schemas.openxmlformats.org/officeDocument/2006/relationships" xmlns:m="http://schemas.openxmlformats.org/officeDocument/2006/math" xmlns:v="urn:schemas-microsoft-com:vml" xmlns:wp="http://schemas.openxmlformats.org/drawingml/2006/wordprocessingDrawing" xmlns:w10="urn:schemas-microsoft-com:office:word" xmlns:w="http://schemas.openxmlformats.org/wordprocessingml/2006/main" xmlns:wne="http://schemas.microsoft.com/office/word/2006/wordml">
-  <w:footnote w:type="separator" w:id="0">
+<w:footnotes xmlns:wpc="http://schemas.microsoft.com/office/word/2010/wordprocessingCanvas" xmlns:cx="http://schemas.microsoft.com/office/drawing/2014/chartex" xmlns:cx1="http://schemas.microsoft.com/office/drawing/2015/9/8/chartex" xmlns:cx2="http://schemas.microsoft.com/office/drawing/2015/10/21/chartex" xmlns:cx3="http://schemas.microsoft.com/office/drawing/2016/5/9/chartex" xmlns:cx4="http://schemas.microsoft.com/office/drawing/2016/5/10/chartex" xmlns:cx5="http://schemas.microsoft.com/office/drawing/2016/5/11/chartex" xmlns:cx6="http://schemas.microsoft.com/office/drawing/2016/5/12/chartex" xmlns:cx7="http://schemas.microsoft.com/office/drawing/2016/5/13/chartex" xmlns:cx8="http://schemas.microsoft.com/office/drawing/2016/5/14/chartex" xmlns:mc="http://schemas.openxmlformats.org/markup-compatibility/2006" xmlns:aink="http://schemas.microsoft.com/office/drawing/2016/ink" xmlns:am3d="http://schemas.microsoft.com/office/drawing/2017/model3d" xmlns:o="urn:schemas-microsoft-com:office:office" xmlns:r="http://schemas.openxmlformats.org/officeDocument/2006/relationships" xmlns:m="http://schemas.openxmlformats.org/officeDocument/2006/math" xmlns:v="urn:schemas-microsoft-com:vml" xmlns:wp14="http://schemas.microsoft.com/office/word/2010/wordprocessingDrawing" xmlns:wp="http://schemas.openxmlformats.org/drawingml/2006/wordprocessingDrawing" xmlns:w10="urn:schemas-microsoft-com:office:word" xmlns:w="http://schemas.openxmlformats.org/wordprocessingml/2006/main" xmlns:w14="http://schemas.microsoft.com/office/word/2010/wordml" xmlns:w15="http://schemas.microsoft.com/office/word/2012/wordml" xmlns:w16cid="http://schemas.microsoft.com/office/word/2016/wordml/cid" xmlns:w16se="http://schemas.microsoft.com/office/word/2015/wordml/symex" xmlns:wpg="http://schemas.microsoft.com/office/word/2010/wordprocessingGroup" xmlns:wpi="http://schemas.microsoft.com/office/word/2010/wordprocessingInk" xmlns:wne="http://schemas.microsoft.com/office/word/2006/wordml" xmlns:wps="http://schemas.microsoft.com/office/word/2010/wordprocessingShape" mc:Ignorable="w14 w15 w16se w16cid wp14">
+  <w:footnote w:type="separator" w:id="-1">
     <w:p>
       <w:pPr>
         <w:spacing w:line="240" w:lineRule="auto"/>
@@ -1034,7 +2983,7 @@
       </w:r>
     </w:p>
   </w:footnote>
-  <w:footnote w:type="continuationSeparator" w:id="1">
+  <w:footnote w:type="continuationSeparator" w:id="0">
     <w:p>
       <w:pPr>
         <w:spacing w:line="240" w:lineRule="auto"/>
@@ -1048,7 +2997,7 @@
 </file>
 
 <file path=word/header1.xml><?xml version="1.0" encoding="utf-8"?>
-<w:hdr xmlns:ve="http://schemas.openxmlformats.org/markup-compatibility/2006" xmlns:o="urn:schemas-microsoft-com:office:office" xmlns:r="http://schemas.openxmlformats.org/officeDocument/2006/relationships" xmlns:m="http://schemas.openxmlformats.org/officeDocument/2006/math" xmlns:v="urn:schemas-microsoft-com:vml" xmlns:wp="http://schemas.openxmlformats.org/drawingml/2006/wordprocessingDrawing" xmlns:w10="urn:schemas-microsoft-com:office:word" xmlns:w="http://schemas.openxmlformats.org/wordprocessingml/2006/main" xmlns:wne="http://schemas.microsoft.com/office/word/2006/wordml">
+<w:hdr xmlns:wpc="http://schemas.microsoft.com/office/word/2010/wordprocessingCanvas" xmlns:cx="http://schemas.microsoft.com/office/drawing/2014/chartex" xmlns:cx1="http://schemas.microsoft.com/office/drawing/2015/9/8/chartex" xmlns:cx2="http://schemas.microsoft.com/office/drawing/2015/10/21/chartex" xmlns:cx3="http://schemas.microsoft.com/office/drawing/2016/5/9/chartex" xmlns:cx4="http://schemas.microsoft.com/office/drawing/2016/5/10/chartex" xmlns:cx5="http://schemas.microsoft.com/office/drawing/2016/5/11/chartex" xmlns:cx6="http://schemas.microsoft.com/office/drawing/2016/5/12/chartex" xmlns:cx7="http://schemas.microsoft.com/office/drawing/2016/5/13/chartex" xmlns:cx8="http://schemas.microsoft.com/office/drawing/2016/5/14/chartex" xmlns:mc="http://schemas.openxmlformats.org/markup-compatibility/2006" xmlns:aink="http://schemas.microsoft.com/office/drawing/2016/ink" xmlns:am3d="http://schemas.microsoft.com/office/drawing/2017/model3d" xmlns:o="urn:schemas-microsoft-com:office:office" xmlns:r="http://schemas.openxmlformats.org/officeDocument/2006/relationships" xmlns:m="http://schemas.openxmlformats.org/officeDocument/2006/math" xmlns:v="urn:schemas-microsoft-com:vml" xmlns:wp14="http://schemas.microsoft.com/office/word/2010/wordprocessingDrawing" xmlns:wp="http://schemas.openxmlformats.org/drawingml/2006/wordprocessingDrawing" xmlns:w10="urn:schemas-microsoft-com:office:word" xmlns:w="http://schemas.openxmlformats.org/wordprocessingml/2006/main" xmlns:w14="http://schemas.microsoft.com/office/word/2010/wordml" xmlns:w15="http://schemas.microsoft.com/office/word/2012/wordml" xmlns:w16cid="http://schemas.microsoft.com/office/word/2016/wordml/cid" xmlns:w16se="http://schemas.microsoft.com/office/word/2015/wordml/symex" xmlns:wpg="http://schemas.microsoft.com/office/word/2010/wordprocessingGroup" xmlns:wpi="http://schemas.microsoft.com/office/word/2010/wordprocessingInk" xmlns:wne="http://schemas.microsoft.com/office/word/2006/wordml" xmlns:wps="http://schemas.microsoft.com/office/word/2010/wordprocessingShape" mc:Ignorable="w14 w15 w16se w16cid wp14">
   <w:p>
     <w:pPr>
       <w:rPr>
@@ -1073,16 +3022,31 @@
       </w:pBdr>
       <w:jc w:val="right"/>
     </w:pPr>
-    <w:fldSimple w:instr=" DOCPROPERTY &quot;Company&quot;  \* MERGEFORMAT ">
-      <w:r>
-        <w:rPr>
-          <w:rFonts w:ascii="Arial" w:hAnsi="Arial"/>
-          <w:b/>
-          <w:sz w:val="36"/>
-        </w:rPr>
-        <w:t>&lt;Student Name&gt;</w:t>
-      </w:r>
-    </w:fldSimple>
+    <w:r>
+      <w:fldChar w:fldCharType="begin"/>
+    </w:r>
+    <w:r>
+      <w:instrText xml:space="preserve"> DOCPROPERTY "Company"  \* MERGEFORMAT </w:instrText>
+    </w:r>
+    <w:r>
+      <w:fldChar w:fldCharType="separate"/>
+    </w:r>
+    <w:r>
+      <w:rPr>
+        <w:rFonts w:ascii="Arial" w:hAnsi="Arial"/>
+        <w:b/>
+        <w:sz w:val="36"/>
+      </w:rPr>
+      <w:t>&lt;Student Name&gt;</w:t>
+    </w:r>
+    <w:r>
+      <w:rPr>
+        <w:rFonts w:ascii="Arial" w:hAnsi="Arial"/>
+        <w:b/>
+        <w:sz w:val="36"/>
+      </w:rPr>
+      <w:fldChar w:fldCharType="end"/>
+    </w:r>
   </w:p>
   <w:p>
     <w:pPr>
@@ -1096,16 +3060,31 @@
         <w:sz w:val="36"/>
       </w:rPr>
     </w:pPr>
-    <w:fldSimple w:instr=" DOCPROPERTY &quot;Company&quot;  \* MERGEFORMAT ">
-      <w:r>
-        <w:rPr>
-          <w:rFonts w:ascii="Arial" w:hAnsi="Arial"/>
-          <w:b/>
-          <w:sz w:val="36"/>
-        </w:rPr>
-        <w:t>&lt;Group Number&gt;</w:t>
-      </w:r>
-    </w:fldSimple>
+    <w:r>
+      <w:fldChar w:fldCharType="begin"/>
+    </w:r>
+    <w:r>
+      <w:instrText xml:space="preserve"> DOCPROPERTY "Company"  \* MERGEFORMAT </w:instrText>
+    </w:r>
+    <w:r>
+      <w:fldChar w:fldCharType="separate"/>
+    </w:r>
+    <w:r>
+      <w:rPr>
+        <w:rFonts w:ascii="Arial" w:hAnsi="Arial"/>
+        <w:b/>
+        <w:sz w:val="36"/>
+      </w:rPr>
+      <w:t>&lt;Group Number&gt;</w:t>
+    </w:r>
+    <w:r>
+      <w:rPr>
+        <w:rFonts w:ascii="Arial" w:hAnsi="Arial"/>
+        <w:b/>
+        <w:sz w:val="36"/>
+      </w:rPr>
+      <w:fldChar w:fldCharType="end"/>
+    </w:r>
   </w:p>
   <w:p>
     <w:pPr>
@@ -1127,7 +3106,7 @@
 </file>
 
 <file path=word/header2.xml><?xml version="1.0" encoding="utf-8"?>
-<w:hdr xmlns:ve="http://schemas.openxmlformats.org/markup-compatibility/2006" xmlns:o="urn:schemas-microsoft-com:office:office" xmlns:r="http://schemas.openxmlformats.org/officeDocument/2006/relationships" xmlns:m="http://schemas.openxmlformats.org/officeDocument/2006/math" xmlns:v="urn:schemas-microsoft-com:vml" xmlns:wp="http://schemas.openxmlformats.org/drawingml/2006/wordprocessingDrawing" xmlns:w10="urn:schemas-microsoft-com:office:word" xmlns:w="http://schemas.openxmlformats.org/wordprocessingml/2006/main" xmlns:wne="http://schemas.microsoft.com/office/word/2006/wordml">
+<w:hdr xmlns:wpc="http://schemas.microsoft.com/office/word/2010/wordprocessingCanvas" xmlns:cx="http://schemas.microsoft.com/office/drawing/2014/chartex" xmlns:cx1="http://schemas.microsoft.com/office/drawing/2015/9/8/chartex" xmlns:cx2="http://schemas.microsoft.com/office/drawing/2015/10/21/chartex" xmlns:cx3="http://schemas.microsoft.com/office/drawing/2016/5/9/chartex" xmlns:cx4="http://schemas.microsoft.com/office/drawing/2016/5/10/chartex" xmlns:cx5="http://schemas.microsoft.com/office/drawing/2016/5/11/chartex" xmlns:cx6="http://schemas.microsoft.com/office/drawing/2016/5/12/chartex" xmlns:cx7="http://schemas.microsoft.com/office/drawing/2016/5/13/chartex" xmlns:cx8="http://schemas.microsoft.com/office/drawing/2016/5/14/chartex" xmlns:mc="http://schemas.openxmlformats.org/markup-compatibility/2006" xmlns:aink="http://schemas.microsoft.com/office/drawing/2016/ink" xmlns:am3d="http://schemas.microsoft.com/office/drawing/2017/model3d" xmlns:o="urn:schemas-microsoft-com:office:office" xmlns:r="http://schemas.openxmlformats.org/officeDocument/2006/relationships" xmlns:m="http://schemas.openxmlformats.org/officeDocument/2006/math" xmlns:v="urn:schemas-microsoft-com:vml" xmlns:wp14="http://schemas.microsoft.com/office/word/2010/wordprocessingDrawing" xmlns:wp="http://schemas.openxmlformats.org/drawingml/2006/wordprocessingDrawing" xmlns:w10="urn:schemas-microsoft-com:office:word" xmlns:w="http://schemas.openxmlformats.org/wordprocessingml/2006/main" xmlns:w14="http://schemas.microsoft.com/office/word/2010/wordml" xmlns:w15="http://schemas.microsoft.com/office/word/2012/wordml" xmlns:w16cid="http://schemas.microsoft.com/office/word/2016/wordml/cid" xmlns:w16se="http://schemas.microsoft.com/office/word/2015/wordml/symex" xmlns:wpg="http://schemas.microsoft.com/office/word/2010/wordprocessingGroup" xmlns:wpi="http://schemas.microsoft.com/office/word/2010/wordprocessingInk" xmlns:wne="http://schemas.microsoft.com/office/word/2006/wordml" xmlns:wps="http://schemas.microsoft.com/office/word/2010/wordprocessingShape" mc:Ignorable="w14 w15 w16se w16cid wp14">
   <w:tbl>
     <w:tblPr>
       <w:tblW w:w="0" w:type="auto"/>
@@ -1140,7 +3119,7 @@
         <w:insideV w:val="single" w:sz="6" w:space="0" w:color="auto"/>
       </w:tblBorders>
       <w:tblLayout w:type="fixed"/>
-      <w:tblLook w:val="0000"/>
+      <w:tblLook w:val="0000" w:firstRow="0" w:lastRow="0" w:firstColumn="0" w:lastColumn="0" w:noHBand="0" w:noVBand="0"/>
     </w:tblPr>
     <w:tblGrid>
       <w:gridCol w:w="6379"/>
@@ -1152,11 +3131,21 @@
           <w:tcW w:w="6379" w:type="dxa"/>
         </w:tcPr>
         <w:p>
-          <w:fldSimple w:instr=" SUBJECT  \* MERGEFORMAT ">
-            <w:r>
-              <w:t>&lt;Project Name&gt;</w:t>
-            </w:r>
-          </w:fldSimple>
+          <w:r>
+            <w:fldChar w:fldCharType="begin"/>
+          </w:r>
+          <w:r>
+            <w:instrText xml:space="preserve"> SUBJECT  \* MERGEFORMAT </w:instrText>
+          </w:r>
+          <w:r>
+            <w:fldChar w:fldCharType="separate"/>
+          </w:r>
+          <w:r>
+            <w:t>&lt;Project Name&gt;</w:t>
+          </w:r>
+          <w:r>
+            <w:fldChar w:fldCharType="end"/>
+          </w:r>
         </w:p>
       </w:tc>
       <w:tc>
@@ -1194,7 +3183,15 @@
         </w:tcPr>
         <w:p>
           <w:r>
-            <w:t xml:space="preserve">  Date:  &lt;dd/mmm/yy&gt;</w:t>
+            <w:t xml:space="preserve">  Date:  &lt;dd/mmm/</w:t>
+          </w:r>
+          <w:proofErr w:type="spellStart"/>
+          <w:r>
+            <w:t>yy</w:t>
+          </w:r>
+          <w:proofErr w:type="spellEnd"/>
+          <w:r>
+            <w:t>&gt;</w:t>
           </w:r>
         </w:p>
       </w:tc>
@@ -1222,8 +3219,8 @@
 </file>
 
 <file path=word/numbering.xml><?xml version="1.0" encoding="utf-8"?>
-<w:numbering xmlns:ve="http://schemas.openxmlformats.org/markup-compatibility/2006" xmlns:o="urn:schemas-microsoft-com:office:office" xmlns:r="http://schemas.openxmlformats.org/officeDocument/2006/relationships" xmlns:m="http://schemas.openxmlformats.org/officeDocument/2006/math" xmlns:v="urn:schemas-microsoft-com:vml" xmlns:wp="http://schemas.openxmlformats.org/drawingml/2006/wordprocessingDrawing" xmlns:w10="urn:schemas-microsoft-com:office:word" xmlns:w="http://schemas.openxmlformats.org/wordprocessingml/2006/main" xmlns:wne="http://schemas.microsoft.com/office/word/2006/wordml">
-  <w:abstractNum w:abstractNumId="0">
+<w:numbering xmlns:wpc="http://schemas.microsoft.com/office/word/2010/wordprocessingCanvas" xmlns:cx="http://schemas.microsoft.com/office/drawing/2014/chartex" xmlns:cx1="http://schemas.microsoft.com/office/drawing/2015/9/8/chartex" xmlns:cx2="http://schemas.microsoft.com/office/drawing/2015/10/21/chartex" xmlns:cx3="http://schemas.microsoft.com/office/drawing/2016/5/9/chartex" xmlns:cx4="http://schemas.microsoft.com/office/drawing/2016/5/10/chartex" xmlns:cx5="http://schemas.microsoft.com/office/drawing/2016/5/11/chartex" xmlns:cx6="http://schemas.microsoft.com/office/drawing/2016/5/12/chartex" xmlns:cx7="http://schemas.microsoft.com/office/drawing/2016/5/13/chartex" xmlns:cx8="http://schemas.microsoft.com/office/drawing/2016/5/14/chartex" xmlns:mc="http://schemas.openxmlformats.org/markup-compatibility/2006" xmlns:aink="http://schemas.microsoft.com/office/drawing/2016/ink" xmlns:am3d="http://schemas.microsoft.com/office/drawing/2017/model3d" xmlns:o="urn:schemas-microsoft-com:office:office" xmlns:r="http://schemas.openxmlformats.org/officeDocument/2006/relationships" xmlns:m="http://schemas.openxmlformats.org/officeDocument/2006/math" xmlns:v="urn:schemas-microsoft-com:vml" xmlns:wp14="http://schemas.microsoft.com/office/word/2010/wordprocessingDrawing" xmlns:wp="http://schemas.openxmlformats.org/drawingml/2006/wordprocessingDrawing" xmlns:w10="urn:schemas-microsoft-com:office:word" xmlns:w="http://schemas.openxmlformats.org/wordprocessingml/2006/main" xmlns:w14="http://schemas.microsoft.com/office/word/2010/wordml" xmlns:w15="http://schemas.microsoft.com/office/word/2012/wordml" xmlns:w16cid="http://schemas.microsoft.com/office/word/2016/wordml/cid" xmlns:w16se="http://schemas.microsoft.com/office/word/2015/wordml/symex" xmlns:wpg="http://schemas.microsoft.com/office/word/2010/wordprocessingGroup" xmlns:wpi="http://schemas.microsoft.com/office/word/2010/wordprocessingInk" xmlns:wne="http://schemas.microsoft.com/office/word/2006/wordml" xmlns:wps="http://schemas.microsoft.com/office/word/2010/wordprocessingShape" mc:Ignorable="w14 w15 w16se w16cid wp14">
+  <w:abstractNum w:abstractNumId="0" w15:restartNumberingAfterBreak="0">
     <w:nsid w:val="FFFFFFFB"/>
     <w:multiLevelType w:val="multilevel"/>
     <w:tmpl w:val="FFFFFFFF"/>
@@ -1300,7 +3297,7 @@
       <w:lvlJc w:val="left"/>
     </w:lvl>
   </w:abstractNum>
-  <w:abstractNum w:abstractNumId="1">
+  <w:abstractNum w:abstractNumId="1" w15:restartNumberingAfterBreak="0">
     <w:nsid w:val="FFFFFFFE"/>
     <w:multiLevelType w:val="singleLevel"/>
     <w:tmpl w:val="FFFFFFFF"/>
@@ -1310,7 +3307,7 @@
       <w:lvlJc w:val="left"/>
     </w:lvl>
   </w:abstractNum>
-  <w:abstractNum w:abstractNumId="2">
+  <w:abstractNum w:abstractNumId="2" w15:restartNumberingAfterBreak="0">
     <w:nsid w:val="00224753"/>
     <w:multiLevelType w:val="singleLevel"/>
     <w:tmpl w:val="04090001"/>
@@ -1330,7 +3327,7 @@
       </w:rPr>
     </w:lvl>
   </w:abstractNum>
-  <w:abstractNum w:abstractNumId="3">
+  <w:abstractNum w:abstractNumId="3" w15:restartNumberingAfterBreak="0">
     <w:nsid w:val="0381113C"/>
     <w:multiLevelType w:val="singleLevel"/>
     <w:tmpl w:val="04090001"/>
@@ -1350,7 +3347,7 @@
       </w:rPr>
     </w:lvl>
   </w:abstractNum>
-  <w:abstractNum w:abstractNumId="4">
+  <w:abstractNum w:abstractNumId="4" w15:restartNumberingAfterBreak="0">
     <w:nsid w:val="06772EA3"/>
     <w:multiLevelType w:val="multilevel"/>
     <w:tmpl w:val="AE94F956"/>
@@ -1463,7 +3460,7 @@
       </w:pPr>
     </w:lvl>
   </w:abstractNum>
-  <w:abstractNum w:abstractNumId="5">
+  <w:abstractNum w:abstractNumId="5" w15:restartNumberingAfterBreak="0">
     <w:nsid w:val="0A117094"/>
     <w:multiLevelType w:val="singleLevel"/>
     <w:tmpl w:val="04090001"/>
@@ -1483,7 +3480,7 @@
       </w:rPr>
     </w:lvl>
   </w:abstractNum>
-  <w:abstractNum w:abstractNumId="6">
+  <w:abstractNum w:abstractNumId="6" w15:restartNumberingAfterBreak="0">
     <w:nsid w:val="17CB6DC4"/>
     <w:multiLevelType w:val="singleLevel"/>
     <w:tmpl w:val="04090001"/>
@@ -1503,7 +3500,7 @@
       </w:rPr>
     </w:lvl>
   </w:abstractNum>
-  <w:abstractNum w:abstractNumId="7">
+  <w:abstractNum w:abstractNumId="7" w15:restartNumberingAfterBreak="0">
     <w:nsid w:val="22443AC4"/>
     <w:multiLevelType w:val="singleLevel"/>
     <w:tmpl w:val="04090001"/>
@@ -1523,7 +3520,7 @@
       </w:rPr>
     </w:lvl>
   </w:abstractNum>
-  <w:abstractNum w:abstractNumId="8">
+  <w:abstractNum w:abstractNumId="8" w15:restartNumberingAfterBreak="0">
     <w:nsid w:val="2367674E"/>
     <w:multiLevelType w:val="singleLevel"/>
     <w:tmpl w:val="04090001"/>
@@ -1543,7 +3540,7 @@
       </w:rPr>
     </w:lvl>
   </w:abstractNum>
-  <w:abstractNum w:abstractNumId="9">
+  <w:abstractNum w:abstractNumId="9" w15:restartNumberingAfterBreak="0">
     <w:nsid w:val="25B671FF"/>
     <w:multiLevelType w:val="singleLevel"/>
     <w:tmpl w:val="04090001"/>
@@ -1563,7 +3560,7 @@
       </w:rPr>
     </w:lvl>
   </w:abstractNum>
-  <w:abstractNum w:abstractNumId="10">
+  <w:abstractNum w:abstractNumId="10" w15:restartNumberingAfterBreak="0">
     <w:nsid w:val="27DF5824"/>
     <w:multiLevelType w:val="singleLevel"/>
     <w:tmpl w:val="04090001"/>
@@ -1583,7 +3580,7 @@
       </w:rPr>
     </w:lvl>
   </w:abstractNum>
-  <w:abstractNum w:abstractNumId="11">
+  <w:abstractNum w:abstractNumId="11" w15:restartNumberingAfterBreak="0">
     <w:nsid w:val="2D4B634E"/>
     <w:multiLevelType w:val="singleLevel"/>
     <w:tmpl w:val="04090001"/>
@@ -1603,7 +3600,7 @@
       </w:rPr>
     </w:lvl>
   </w:abstractNum>
-  <w:abstractNum w:abstractNumId="12">
+  <w:abstractNum w:abstractNumId="12" w15:restartNumberingAfterBreak="0">
     <w:nsid w:val="31DD2C45"/>
     <w:multiLevelType w:val="singleLevel"/>
     <w:tmpl w:val="04090001"/>
@@ -1623,7 +3620,7 @@
       </w:rPr>
     </w:lvl>
   </w:abstractNum>
-  <w:abstractNum w:abstractNumId="13">
+  <w:abstractNum w:abstractNumId="13" w15:restartNumberingAfterBreak="0">
     <w:nsid w:val="32982B51"/>
     <w:multiLevelType w:val="singleLevel"/>
     <w:tmpl w:val="04090001"/>
@@ -1643,7 +3640,7 @@
       </w:rPr>
     </w:lvl>
   </w:abstractNum>
-  <w:abstractNum w:abstractNumId="14">
+  <w:abstractNum w:abstractNumId="14" w15:restartNumberingAfterBreak="0">
     <w:nsid w:val="3375481C"/>
     <w:multiLevelType w:val="singleLevel"/>
     <w:tmpl w:val="E6747DA6"/>
@@ -1663,7 +3660,7 @@
       </w:rPr>
     </w:lvl>
   </w:abstractNum>
-  <w:abstractNum w:abstractNumId="15">
+  <w:abstractNum w:abstractNumId="15" w15:restartNumberingAfterBreak="0">
     <w:nsid w:val="369D5471"/>
     <w:multiLevelType w:val="singleLevel"/>
     <w:tmpl w:val="04090001"/>
@@ -1683,7 +3680,7 @@
       </w:rPr>
     </w:lvl>
   </w:abstractNum>
-  <w:abstractNum w:abstractNumId="16">
+  <w:abstractNum w:abstractNumId="16" w15:restartNumberingAfterBreak="0">
     <w:nsid w:val="398C0069"/>
     <w:multiLevelType w:val="hybridMultilevel"/>
     <w:tmpl w:val="28E8AA08"/>
@@ -1822,7 +3819,7 @@
       </w:rPr>
     </w:lvl>
   </w:abstractNum>
-  <w:abstractNum w:abstractNumId="17">
+  <w:abstractNum w:abstractNumId="17" w15:restartNumberingAfterBreak="0">
     <w:nsid w:val="42B97F7B"/>
     <w:multiLevelType w:val="singleLevel"/>
     <w:tmpl w:val="04090001"/>
@@ -1842,7 +3839,7 @@
       </w:rPr>
     </w:lvl>
   </w:abstractNum>
-  <w:abstractNum w:abstractNumId="18">
+  <w:abstractNum w:abstractNumId="18" w15:restartNumberingAfterBreak="0">
     <w:nsid w:val="49E170D0"/>
     <w:multiLevelType w:val="singleLevel"/>
     <w:tmpl w:val="04090001"/>
@@ -1862,7 +3859,7 @@
       </w:rPr>
     </w:lvl>
   </w:abstractNum>
-  <w:abstractNum w:abstractNumId="19">
+  <w:abstractNum w:abstractNumId="19" w15:restartNumberingAfterBreak="0">
     <w:nsid w:val="4F64732B"/>
     <w:multiLevelType w:val="singleLevel"/>
     <w:tmpl w:val="04090001"/>
@@ -1882,7 +3879,7 @@
       </w:rPr>
     </w:lvl>
   </w:abstractNum>
-  <w:abstractNum w:abstractNumId="20">
+  <w:abstractNum w:abstractNumId="20" w15:restartNumberingAfterBreak="0">
     <w:nsid w:val="52DF734E"/>
     <w:multiLevelType w:val="singleLevel"/>
     <w:tmpl w:val="04090001"/>
@@ -1902,7 +3899,7 @@
       </w:rPr>
     </w:lvl>
   </w:abstractNum>
-  <w:abstractNum w:abstractNumId="21">
+  <w:abstractNum w:abstractNumId="21" w15:restartNumberingAfterBreak="0">
     <w:nsid w:val="59F314B7"/>
     <w:multiLevelType w:val="singleLevel"/>
     <w:tmpl w:val="04090001"/>
@@ -1922,7 +3919,7 @@
       </w:rPr>
     </w:lvl>
   </w:abstractNum>
-  <w:abstractNum w:abstractNumId="22">
+  <w:abstractNum w:abstractNumId="22" w15:restartNumberingAfterBreak="0">
     <w:nsid w:val="647235F1"/>
     <w:multiLevelType w:val="singleLevel"/>
     <w:tmpl w:val="04090001"/>
@@ -1942,7 +3939,7 @@
       </w:rPr>
     </w:lvl>
   </w:abstractNum>
-  <w:abstractNum w:abstractNumId="23">
+  <w:abstractNum w:abstractNumId="23" w15:restartNumberingAfterBreak="0">
     <w:nsid w:val="6D2F7D46"/>
     <w:multiLevelType w:val="singleLevel"/>
     <w:tmpl w:val="04090001"/>
@@ -1962,7 +3959,7 @@
       </w:rPr>
     </w:lvl>
   </w:abstractNum>
-  <w:abstractNum w:abstractNumId="24">
+  <w:abstractNum w:abstractNumId="24" w15:restartNumberingAfterBreak="0">
     <w:nsid w:val="71F21F2A"/>
     <w:multiLevelType w:val="singleLevel"/>
     <w:tmpl w:val="04090001"/>
@@ -1982,7 +3979,7 @@
       </w:rPr>
     </w:lvl>
   </w:abstractNum>
-  <w:abstractNum w:abstractNumId="25">
+  <w:abstractNum w:abstractNumId="25" w15:restartNumberingAfterBreak="0">
     <w:nsid w:val="743601FB"/>
     <w:multiLevelType w:val="singleLevel"/>
     <w:tmpl w:val="04090001"/>
@@ -2002,7 +3999,7 @@
       </w:rPr>
     </w:lvl>
   </w:abstractNum>
-  <w:abstractNum w:abstractNumId="26">
+  <w:abstractNum w:abstractNumId="26" w15:restartNumberingAfterBreak="0">
     <w:nsid w:val="756150CA"/>
     <w:multiLevelType w:val="singleLevel"/>
     <w:tmpl w:val="04090001"/>
@@ -2022,7 +4019,7 @@
       </w:rPr>
     </w:lvl>
   </w:abstractNum>
-  <w:abstractNum w:abstractNumId="27">
+  <w:abstractNum w:abstractNumId="27" w15:restartNumberingAfterBreak="0">
     <w:nsid w:val="7BE434D7"/>
     <w:multiLevelType w:val="singleLevel"/>
     <w:tmpl w:val="04090001"/>
@@ -2042,7 +4039,7 @@
       </w:rPr>
     </w:lvl>
   </w:abstractNum>
-  <w:abstractNum w:abstractNumId="28">
+  <w:abstractNum w:abstractNumId="28" w15:restartNumberingAfterBreak="0">
     <w:nsid w:val="7C9362FF"/>
     <w:multiLevelType w:val="hybridMultilevel"/>
     <w:tmpl w:val="23B07F92"/>
@@ -2305,154 +4302,393 @@
 </file>
 
 <file path=word/styles.xml><?xml version="1.0" encoding="utf-8"?>
-<w:styles xmlns:r="http://schemas.openxmlformats.org/officeDocument/2006/relationships" xmlns:w="http://schemas.openxmlformats.org/wordprocessingml/2006/main">
+<w:styles xmlns:mc="http://schemas.openxmlformats.org/markup-compatibility/2006" xmlns:r="http://schemas.openxmlformats.org/officeDocument/2006/relationships" xmlns:w="http://schemas.openxmlformats.org/wordprocessingml/2006/main" xmlns:w14="http://schemas.microsoft.com/office/word/2010/wordml" xmlns:w15="http://schemas.microsoft.com/office/word/2012/wordml" xmlns:w16cid="http://schemas.microsoft.com/office/word/2016/wordml/cid" xmlns:w16se="http://schemas.microsoft.com/office/word/2015/wordml/symex" mc:Ignorable="w14 w15 w16se w16cid">
   <w:docDefaults>
     <w:rPrDefault>
       <w:rPr>
         <w:rFonts w:ascii="Times New Roman" w:eastAsia="Times New Roman" w:hAnsi="Times New Roman" w:cs="Times New Roman"/>
-        <w:lang w:val="en-US" w:eastAsia="en-US" w:bidi="ar-SA"/>
+        <w:lang w:val="ro-RO" w:eastAsia="ro-RO" w:bidi="ar-SA"/>
       </w:rPr>
     </w:rPrDefault>
     <w:pPrDefault/>
   </w:docDefaults>
-  <w:latentStyles w:defLockedState="0" w:defUIPriority="99" w:defSemiHidden="1" w:defUnhideWhenUsed="1" w:defQFormat="0" w:count="267">
-    <w:lsdException w:name="Normal" w:semiHidden="0" w:uiPriority="0" w:unhideWhenUsed="0" w:qFormat="1"/>
-    <w:lsdException w:name="heading 1" w:semiHidden="0" w:uiPriority="9" w:unhideWhenUsed="0" w:qFormat="1"/>
-    <w:lsdException w:name="heading 2" w:semiHidden="0" w:uiPriority="9" w:unhideWhenUsed="0" w:qFormat="1"/>
-    <w:lsdException w:name="heading 3" w:semiHidden="0" w:uiPriority="9" w:unhideWhenUsed="0" w:qFormat="1"/>
-    <w:lsdException w:name="heading 4" w:semiHidden="0" w:uiPriority="9" w:unhideWhenUsed="0" w:qFormat="1"/>
-    <w:lsdException w:name="heading 5" w:semiHidden="0" w:uiPriority="9" w:unhideWhenUsed="0" w:qFormat="1"/>
-    <w:lsdException w:name="heading 6" w:semiHidden="0" w:uiPriority="9" w:unhideWhenUsed="0" w:qFormat="1"/>
-    <w:lsdException w:name="heading 7" w:semiHidden="0" w:uiPriority="9" w:unhideWhenUsed="0" w:qFormat="1"/>
-    <w:lsdException w:name="heading 8" w:semiHidden="0" w:uiPriority="9" w:unhideWhenUsed="0" w:qFormat="1"/>
-    <w:lsdException w:name="heading 9" w:semiHidden="0" w:uiPriority="9" w:unhideWhenUsed="0" w:qFormat="1"/>
-    <w:lsdException w:name="toc 1" w:uiPriority="39"/>
-    <w:lsdException w:name="toc 2" w:uiPriority="39"/>
-    <w:lsdException w:name="toc 3" w:uiPriority="39"/>
-    <w:lsdException w:name="toc 4" w:uiPriority="39"/>
-    <w:lsdException w:name="toc 5" w:uiPriority="39"/>
-    <w:lsdException w:name="toc 6" w:uiPriority="39"/>
-    <w:lsdException w:name="toc 7" w:uiPriority="39"/>
-    <w:lsdException w:name="toc 8" w:uiPriority="39"/>
-    <w:lsdException w:name="toc 9" w:uiPriority="39"/>
-    <w:lsdException w:name="caption" w:uiPriority="35" w:qFormat="1"/>
-    <w:lsdException w:name="Title" w:semiHidden="0" w:uiPriority="10" w:unhideWhenUsed="0" w:qFormat="1"/>
-    <w:lsdException w:name="Default Paragraph Font" w:uiPriority="1"/>
-    <w:lsdException w:name="Subtitle" w:semiHidden="0" w:uiPriority="11" w:unhideWhenUsed="0" w:qFormat="1"/>
-    <w:lsdException w:name="Strong" w:semiHidden="0" w:uiPriority="22" w:unhideWhenUsed="0" w:qFormat="1"/>
-    <w:lsdException w:name="Emphasis" w:semiHidden="0" w:uiPriority="20" w:unhideWhenUsed="0" w:qFormat="1"/>
-    <w:lsdException w:name="Table Grid" w:semiHidden="0" w:uiPriority="59" w:unhideWhenUsed="0"/>
-    <w:lsdException w:name="Placeholder Text" w:unhideWhenUsed="0"/>
-    <w:lsdException w:name="No Spacing" w:semiHidden="0" w:uiPriority="1" w:unhideWhenUsed="0" w:qFormat="1"/>
-    <w:lsdException w:name="Light Shading" w:semiHidden="0" w:uiPriority="60" w:unhideWhenUsed="0"/>
-    <w:lsdException w:name="Light List" w:semiHidden="0" w:uiPriority="61" w:unhideWhenUsed="0"/>
-    <w:lsdException w:name="Light Grid" w:semiHidden="0" w:uiPriority="62" w:unhideWhenUsed="0"/>
-    <w:lsdException w:name="Medium Shading 1" w:semiHidden="0" w:uiPriority="63" w:unhideWhenUsed="0"/>
-    <w:lsdException w:name="Medium Shading 2" w:semiHidden="0" w:uiPriority="64" w:unhideWhenUsed="0"/>
-    <w:lsdException w:name="Medium List 1" w:semiHidden="0" w:uiPriority="65" w:unhideWhenUsed="0"/>
-    <w:lsdException w:name="Medium List 2" w:semiHidden="0" w:uiPriority="66" w:unhideWhenUsed="0"/>
-    <w:lsdException w:name="Medium Grid 1" w:semiHidden="0" w:uiPriority="67" w:unhideWhenUsed="0"/>
-    <w:lsdException w:name="Medium Grid 2" w:semiHidden="0" w:uiPriority="68" w:unhideWhenUsed="0"/>
-    <w:lsdException w:name="Medium Grid 3" w:semiHidden="0" w:uiPriority="69" w:unhideWhenUsed="0"/>
-    <w:lsdException w:name="Dark List" w:semiHidden="0" w:uiPriority="70" w:unhideWhenUsed="0"/>
-    <w:lsdException w:name="Colorful Shading" w:semiHidden="0" w:uiPriority="71" w:unhideWhenUsed="0"/>
-    <w:lsdException w:name="Colorful List" w:semiHidden="0" w:uiPriority="72" w:unhideWhenUsed="0"/>
-    <w:lsdException w:name="Colorful Grid" w:semiHidden="0" w:uiPriority="73" w:unhideWhenUsed="0"/>
-    <w:lsdException w:name="Light Shading Accent 1" w:semiHidden="0" w:uiPriority="60" w:unhideWhenUsed="0"/>
-    <w:lsdException w:name="Light List Accent 1" w:semiHidden="0" w:uiPriority="61" w:unhideWhenUsed="0"/>
-    <w:lsdException w:name="Light Grid Accent 1" w:semiHidden="0" w:uiPriority="62" w:unhideWhenUsed="0"/>
-    <w:lsdException w:name="Medium Shading 1 Accent 1" w:semiHidden="0" w:uiPriority="63" w:unhideWhenUsed="0"/>
-    <w:lsdException w:name="Medium Shading 2 Accent 1" w:semiHidden="0" w:uiPriority="64" w:unhideWhenUsed="0"/>
-    <w:lsdException w:name="Medium List 1 Accent 1" w:semiHidden="0" w:uiPriority="65" w:unhideWhenUsed="0"/>
-    <w:lsdException w:name="Revision" w:unhideWhenUsed="0"/>
-    <w:lsdException w:name="List Paragraph" w:semiHidden="0" w:uiPriority="34" w:unhideWhenUsed="0" w:qFormat="1"/>
-    <w:lsdException w:name="Quote" w:semiHidden="0" w:uiPriority="29" w:unhideWhenUsed="0" w:qFormat="1"/>
-    <w:lsdException w:name="Intense Quote" w:semiHidden="0" w:uiPriority="30" w:unhideWhenUsed="0" w:qFormat="1"/>
-    <w:lsdException w:name="Medium List 2 Accent 1" w:semiHidden="0" w:uiPriority="66" w:unhideWhenUsed="0"/>
-    <w:lsdException w:name="Medium Grid 1 Accent 1" w:semiHidden="0" w:uiPriority="67" w:unhideWhenUsed="0"/>
-    <w:lsdException w:name="Medium Grid 2 Accent 1" w:semiHidden="0" w:uiPriority="68" w:unhideWhenUsed="0"/>
-    <w:lsdException w:name="Medium Grid 3 Accent 1" w:semiHidden="0" w:uiPriority="69" w:unhideWhenUsed="0"/>
-    <w:lsdException w:name="Dark List Accent 1" w:semiHidden="0" w:uiPriority="70" w:unhideWhenUsed="0"/>
-    <w:lsdException w:name="Colorful Shading Accent 1" w:semiHidden="0" w:uiPriority="71" w:unhideWhenUsed="0"/>
-    <w:lsdException w:name="Colorful List Accent 1" w:semiHidden="0" w:uiPriority="72" w:unhideWhenUsed="0"/>
-    <w:lsdException w:name="Colorful Grid Accent 1" w:semiHidden="0" w:uiPriority="73" w:unhideWhenUsed="0"/>
-    <w:lsdException w:name="Light Shading Accent 2" w:semiHidden="0" w:uiPriority="60" w:unhideWhenUsed="0"/>
-    <w:lsdException w:name="Light List Accent 2" w:semiHidden="0" w:uiPriority="61" w:unhideWhenUsed="0"/>
-    <w:lsdException w:name="Light Grid Accent 2" w:semiHidden="0" w:uiPriority="62" w:unhideWhenUsed="0"/>
-    <w:lsdException w:name="Medium Shading 1 Accent 2" w:semiHidden="0" w:uiPriority="63" w:unhideWhenUsed="0"/>
-    <w:lsdException w:name="Medium Shading 2 Accent 2" w:semiHidden="0" w:uiPriority="64" w:unhideWhenUsed="0"/>
-    <w:lsdException w:name="Medium List 1 Accent 2" w:semiHidden="0" w:uiPriority="65" w:unhideWhenUsed="0"/>
-    <w:lsdException w:name="Medium List 2 Accent 2" w:semiHidden="0" w:uiPriority="66" w:unhideWhenUsed="0"/>
-    <w:lsdException w:name="Medium Grid 1 Accent 2" w:semiHidden="0" w:uiPriority="67" w:unhideWhenUsed="0"/>
-    <w:lsdException w:name="Medium Grid 2 Accent 2" w:semiHidden="0" w:uiPriority="68" w:unhideWhenUsed="0"/>
-    <w:lsdException w:name="Medium Grid 3 Accent 2" w:semiHidden="0" w:uiPriority="69" w:unhideWhenUsed="0"/>
-    <w:lsdException w:name="Dark List Accent 2" w:semiHidden="0" w:uiPriority="70" w:unhideWhenUsed="0"/>
-    <w:lsdException w:name="Colorful Shading Accent 2" w:semiHidden="0" w:uiPriority="71" w:unhideWhenUsed="0"/>
-    <w:lsdException w:name="Colorful List Accent 2" w:semiHidden="0" w:uiPriority="72" w:unhideWhenUsed="0"/>
-    <w:lsdException w:name="Colorful Grid Accent 2" w:semiHidden="0" w:uiPriority="73" w:unhideWhenUsed="0"/>
-    <w:lsdException w:name="Light Shading Accent 3" w:semiHidden="0" w:uiPriority="60" w:unhideWhenUsed="0"/>
-    <w:lsdException w:name="Light List Accent 3" w:semiHidden="0" w:uiPriority="61" w:unhideWhenUsed="0"/>
-    <w:lsdException w:name="Light Grid Accent 3" w:semiHidden="0" w:uiPriority="62" w:unhideWhenUsed="0"/>
-    <w:lsdException w:name="Medium Shading 1 Accent 3" w:semiHidden="0" w:uiPriority="63" w:unhideWhenUsed="0"/>
-    <w:lsdException w:name="Medium Shading 2 Accent 3" w:semiHidden="0" w:uiPriority="64" w:unhideWhenUsed="0"/>
-    <w:lsdException w:name="Medium List 1 Accent 3" w:semiHidden="0" w:uiPriority="65" w:unhideWhenUsed="0"/>
-    <w:lsdException w:name="Medium List 2 Accent 3" w:semiHidden="0" w:uiPriority="66" w:unhideWhenUsed="0"/>
-    <w:lsdException w:name="Medium Grid 1 Accent 3" w:semiHidden="0" w:uiPriority="67" w:unhideWhenUsed="0"/>
-    <w:lsdException w:name="Medium Grid 2 Accent 3" w:semiHidden="0" w:uiPriority="68" w:unhideWhenUsed="0"/>
-    <w:lsdException w:name="Medium Grid 3 Accent 3" w:semiHidden="0" w:uiPriority="69" w:unhideWhenUsed="0"/>
-    <w:lsdException w:name="Dark List Accent 3" w:semiHidden="0" w:uiPriority="70" w:unhideWhenUsed="0"/>
-    <w:lsdException w:name="Colorful Shading Accent 3" w:semiHidden="0" w:uiPriority="71" w:unhideWhenUsed="0"/>
-    <w:lsdException w:name="Colorful List Accent 3" w:semiHidden="0" w:uiPriority="72" w:unhideWhenUsed="0"/>
-    <w:lsdException w:name="Colorful Grid Accent 3" w:semiHidden="0" w:uiPriority="73" w:unhideWhenUsed="0"/>
-    <w:lsdException w:name="Light Shading Accent 4" w:semiHidden="0" w:uiPriority="60" w:unhideWhenUsed="0"/>
-    <w:lsdException w:name="Light List Accent 4" w:semiHidden="0" w:uiPriority="61" w:unhideWhenUsed="0"/>
-    <w:lsdException w:name="Light Grid Accent 4" w:semiHidden="0" w:uiPriority="62" w:unhideWhenUsed="0"/>
-    <w:lsdException w:name="Medium Shading 1 Accent 4" w:semiHidden="0" w:uiPriority="63" w:unhideWhenUsed="0"/>
-    <w:lsdException w:name="Medium Shading 2 Accent 4" w:semiHidden="0" w:uiPriority="64" w:unhideWhenUsed="0"/>
-    <w:lsdException w:name="Medium List 1 Accent 4" w:semiHidden="0" w:uiPriority="65" w:unhideWhenUsed="0"/>
-    <w:lsdException w:name="Medium List 2 Accent 4" w:semiHidden="0" w:uiPriority="66" w:unhideWhenUsed="0"/>
-    <w:lsdException w:name="Medium Grid 1 Accent 4" w:semiHidden="0" w:uiPriority="67" w:unhideWhenUsed="0"/>
-    <w:lsdException w:name="Medium Grid 2 Accent 4" w:semiHidden="0" w:uiPriority="68" w:unhideWhenUsed="0"/>
-    <w:lsdException w:name="Medium Grid 3 Accent 4" w:semiHidden="0" w:uiPriority="69" w:unhideWhenUsed="0"/>
-    <w:lsdException w:name="Dark List Accent 4" w:semiHidden="0" w:uiPriority="70" w:unhideWhenUsed="0"/>
-    <w:lsdException w:name="Colorful Shading Accent 4" w:semiHidden="0" w:uiPriority="71" w:unhideWhenUsed="0"/>
-    <w:lsdException w:name="Colorful List Accent 4" w:semiHidden="0" w:uiPriority="72" w:unhideWhenUsed="0"/>
-    <w:lsdException w:name="Colorful Grid Accent 4" w:semiHidden="0" w:uiPriority="73" w:unhideWhenUsed="0"/>
-    <w:lsdException w:name="Light Shading Accent 5" w:semiHidden="0" w:uiPriority="60" w:unhideWhenUsed="0"/>
-    <w:lsdException w:name="Light List Accent 5" w:semiHidden="0" w:uiPriority="61" w:unhideWhenUsed="0"/>
-    <w:lsdException w:name="Light Grid Accent 5" w:semiHidden="0" w:uiPriority="62" w:unhideWhenUsed="0"/>
-    <w:lsdException w:name="Medium Shading 1 Accent 5" w:semiHidden="0" w:uiPriority="63" w:unhideWhenUsed="0"/>
-    <w:lsdException w:name="Medium Shading 2 Accent 5" w:semiHidden="0" w:uiPriority="64" w:unhideWhenUsed="0"/>
-    <w:lsdException w:name="Medium List 1 Accent 5" w:semiHidden="0" w:uiPriority="65" w:unhideWhenUsed="0"/>
-    <w:lsdException w:name="Medium List 2 Accent 5" w:semiHidden="0" w:uiPriority="66" w:unhideWhenUsed="0"/>
-    <w:lsdException w:name="Medium Grid 1 Accent 5" w:semiHidden="0" w:uiPriority="67" w:unhideWhenUsed="0"/>
-    <w:lsdException w:name="Medium Grid 2 Accent 5" w:semiHidden="0" w:uiPriority="68" w:unhideWhenUsed="0"/>
-    <w:lsdException w:name="Medium Grid 3 Accent 5" w:semiHidden="0" w:uiPriority="69" w:unhideWhenUsed="0"/>
-    <w:lsdException w:name="Dark List Accent 5" w:semiHidden="0" w:uiPriority="70" w:unhideWhenUsed="0"/>
-    <w:lsdException w:name="Colorful Shading Accent 5" w:semiHidden="0" w:uiPriority="71" w:unhideWhenUsed="0"/>
-    <w:lsdException w:name="Colorful List Accent 5" w:semiHidden="0" w:uiPriority="72" w:unhideWhenUsed="0"/>
-    <w:lsdException w:name="Colorful Grid Accent 5" w:semiHidden="0" w:uiPriority="73" w:unhideWhenUsed="0"/>
-    <w:lsdException w:name="Light Shading Accent 6" w:semiHidden="0" w:uiPriority="60" w:unhideWhenUsed="0"/>
-    <w:lsdException w:name="Light List Accent 6" w:semiHidden="0" w:uiPriority="61" w:unhideWhenUsed="0"/>
-    <w:lsdException w:name="Light Grid Accent 6" w:semiHidden="0" w:uiPriority="62" w:unhideWhenUsed="0"/>
-    <w:lsdException w:name="Medium Shading 1 Accent 6" w:semiHidden="0" w:uiPriority="63" w:unhideWhenUsed="0"/>
-    <w:lsdException w:name="Medium Shading 2 Accent 6" w:semiHidden="0" w:uiPriority="64" w:unhideWhenUsed="0"/>
-    <w:lsdException w:name="Medium List 1 Accent 6" w:semiHidden="0" w:uiPriority="65" w:unhideWhenUsed="0"/>
-    <w:lsdException w:name="Medium List 2 Accent 6" w:semiHidden="0" w:uiPriority="66" w:unhideWhenUsed="0"/>
-    <w:lsdException w:name="Medium Grid 1 Accent 6" w:semiHidden="0" w:uiPriority="67" w:unhideWhenUsed="0"/>
-    <w:lsdException w:name="Medium Grid 2 Accent 6" w:semiHidden="0" w:uiPriority="68" w:unhideWhenUsed="0"/>
-    <w:lsdException w:name="Medium Grid 3 Accent 6" w:semiHidden="0" w:uiPriority="69" w:unhideWhenUsed="0"/>
-    <w:lsdException w:name="Dark List Accent 6" w:semiHidden="0" w:uiPriority="70" w:unhideWhenUsed="0"/>
-    <w:lsdException w:name="Colorful Shading Accent 6" w:semiHidden="0" w:uiPriority="71" w:unhideWhenUsed="0"/>
-    <w:lsdException w:name="Colorful List Accent 6" w:semiHidden="0" w:uiPriority="72" w:unhideWhenUsed="0"/>
-    <w:lsdException w:name="Colorful Grid Accent 6" w:semiHidden="0" w:uiPriority="73" w:unhideWhenUsed="0"/>
-    <w:lsdException w:name="Subtle Emphasis" w:semiHidden="0" w:uiPriority="19" w:unhideWhenUsed="0" w:qFormat="1"/>
-    <w:lsdException w:name="Intense Emphasis" w:semiHidden="0" w:uiPriority="21" w:unhideWhenUsed="0" w:qFormat="1"/>
-    <w:lsdException w:name="Subtle Reference" w:semiHidden="0" w:uiPriority="31" w:unhideWhenUsed="0" w:qFormat="1"/>
-    <w:lsdException w:name="Intense Reference" w:semiHidden="0" w:uiPriority="32" w:unhideWhenUsed="0" w:qFormat="1"/>
-    <w:lsdException w:name="Book Title" w:semiHidden="0" w:uiPriority="33" w:unhideWhenUsed="0" w:qFormat="1"/>
-    <w:lsdException w:name="Bibliography" w:uiPriority="37"/>
-    <w:lsdException w:name="TOC Heading" w:uiPriority="39" w:qFormat="1"/>
+  <w:latentStyles w:defLockedState="0" w:defUIPriority="99" w:defSemiHidden="0" w:defUnhideWhenUsed="0" w:defQFormat="0" w:count="376">
+    <w:lsdException w:name="Normal" w:uiPriority="0" w:qFormat="1"/>
+    <w:lsdException w:name="heading 1" w:uiPriority="9" w:qFormat="1"/>
+    <w:lsdException w:name="heading 2" w:uiPriority="9" w:qFormat="1"/>
+    <w:lsdException w:name="heading 3" w:uiPriority="9" w:qFormat="1"/>
+    <w:lsdException w:name="heading 4" w:uiPriority="9" w:qFormat="1"/>
+    <w:lsdException w:name="heading 5" w:uiPriority="9" w:qFormat="1"/>
+    <w:lsdException w:name="heading 6" w:uiPriority="9" w:qFormat="1"/>
+    <w:lsdException w:name="heading 7" w:uiPriority="9" w:qFormat="1"/>
+    <w:lsdException w:name="heading 8" w:uiPriority="9" w:qFormat="1"/>
+    <w:lsdException w:name="heading 9" w:uiPriority="9" w:qFormat="1"/>
+    <w:lsdException w:name="index 1" w:semiHidden="1" w:unhideWhenUsed="1"/>
+    <w:lsdException w:name="index 2" w:semiHidden="1" w:unhideWhenUsed="1"/>
+    <w:lsdException w:name="index 3" w:semiHidden="1" w:unhideWhenUsed="1"/>
+    <w:lsdException w:name="index 4" w:semiHidden="1" w:unhideWhenUsed="1"/>
+    <w:lsdException w:name="index 5" w:semiHidden="1" w:unhideWhenUsed="1"/>
+    <w:lsdException w:name="index 6" w:semiHidden="1" w:unhideWhenUsed="1"/>
+    <w:lsdException w:name="index 7" w:semiHidden="1" w:unhideWhenUsed="1"/>
+    <w:lsdException w:name="index 8" w:semiHidden="1" w:unhideWhenUsed="1"/>
+    <w:lsdException w:name="index 9" w:semiHidden="1" w:unhideWhenUsed="1"/>
+    <w:lsdException w:name="toc 1" w:semiHidden="1" w:uiPriority="39" w:unhideWhenUsed="1"/>
+    <w:lsdException w:name="toc 2" w:semiHidden="1" w:uiPriority="39" w:unhideWhenUsed="1"/>
+    <w:lsdException w:name="toc 3" w:semiHidden="1" w:uiPriority="39" w:unhideWhenUsed="1"/>
+    <w:lsdException w:name="toc 4" w:semiHidden="1" w:uiPriority="39" w:unhideWhenUsed="1"/>
+    <w:lsdException w:name="toc 5" w:semiHidden="1" w:uiPriority="39" w:unhideWhenUsed="1"/>
+    <w:lsdException w:name="toc 6" w:semiHidden="1" w:uiPriority="39" w:unhideWhenUsed="1"/>
+    <w:lsdException w:name="toc 7" w:semiHidden="1" w:uiPriority="39" w:unhideWhenUsed="1"/>
+    <w:lsdException w:name="toc 8" w:semiHidden="1" w:uiPriority="39" w:unhideWhenUsed="1"/>
+    <w:lsdException w:name="toc 9" w:semiHidden="1" w:uiPriority="39" w:unhideWhenUsed="1"/>
+    <w:lsdException w:name="Normal Indent" w:semiHidden="1" w:unhideWhenUsed="1"/>
+    <w:lsdException w:name="footnote text" w:semiHidden="1" w:unhideWhenUsed="1"/>
+    <w:lsdException w:name="annotation text" w:semiHidden="1" w:unhideWhenUsed="1"/>
+    <w:lsdException w:name="header" w:semiHidden="1" w:unhideWhenUsed="1"/>
+    <w:lsdException w:name="footer" w:semiHidden="1" w:unhideWhenUsed="1"/>
+    <w:lsdException w:name="index heading" w:semiHidden="1" w:unhideWhenUsed="1"/>
+    <w:lsdException w:name="caption" w:semiHidden="1" w:uiPriority="35" w:unhideWhenUsed="1" w:qFormat="1"/>
+    <w:lsdException w:name="table of figures" w:semiHidden="1" w:unhideWhenUsed="1"/>
+    <w:lsdException w:name="envelope address" w:semiHidden="1" w:unhideWhenUsed="1"/>
+    <w:lsdException w:name="envelope return" w:semiHidden="1" w:unhideWhenUsed="1"/>
+    <w:lsdException w:name="footnote reference" w:semiHidden="1" w:unhideWhenUsed="1"/>
+    <w:lsdException w:name="annotation reference" w:semiHidden="1" w:unhideWhenUsed="1"/>
+    <w:lsdException w:name="line number" w:semiHidden="1" w:unhideWhenUsed="1"/>
+    <w:lsdException w:name="page number" w:semiHidden="1" w:unhideWhenUsed="1"/>
+    <w:lsdException w:name="endnote reference" w:semiHidden="1" w:unhideWhenUsed="1"/>
+    <w:lsdException w:name="endnote text" w:semiHidden="1" w:unhideWhenUsed="1"/>
+    <w:lsdException w:name="table of authorities" w:semiHidden="1" w:unhideWhenUsed="1"/>
+    <w:lsdException w:name="macro" w:semiHidden="1" w:unhideWhenUsed="1"/>
+    <w:lsdException w:name="toa heading" w:semiHidden="1" w:unhideWhenUsed="1"/>
+    <w:lsdException w:name="List" w:semiHidden="1" w:unhideWhenUsed="1"/>
+    <w:lsdException w:name="List Bullet" w:semiHidden="1" w:unhideWhenUsed="1"/>
+    <w:lsdException w:name="List Number" w:semiHidden="1" w:unhideWhenUsed="1"/>
+    <w:lsdException w:name="List 2" w:semiHidden="1" w:unhideWhenUsed="1"/>
+    <w:lsdException w:name="List 3" w:semiHidden="1" w:unhideWhenUsed="1"/>
+    <w:lsdException w:name="List 4" w:semiHidden="1" w:unhideWhenUsed="1"/>
+    <w:lsdException w:name="List 5" w:semiHidden="1" w:unhideWhenUsed="1"/>
+    <w:lsdException w:name="List Bullet 2" w:semiHidden="1" w:unhideWhenUsed="1"/>
+    <w:lsdException w:name="List Bullet 3" w:semiHidden="1" w:unhideWhenUsed="1"/>
+    <w:lsdException w:name="List Bullet 4" w:semiHidden="1" w:unhideWhenUsed="1"/>
+    <w:lsdException w:name="List Bullet 5" w:semiHidden="1" w:unhideWhenUsed="1"/>
+    <w:lsdException w:name="List Number 2" w:semiHidden="1" w:unhideWhenUsed="1"/>
+    <w:lsdException w:name="List Number 3" w:semiHidden="1" w:unhideWhenUsed="1"/>
+    <w:lsdException w:name="List Number 4" w:semiHidden="1" w:unhideWhenUsed="1"/>
+    <w:lsdException w:name="List Number 5" w:semiHidden="1" w:unhideWhenUsed="1"/>
+    <w:lsdException w:name="Title" w:uiPriority="10" w:qFormat="1"/>
+    <w:lsdException w:name="Closing" w:semiHidden="1" w:unhideWhenUsed="1"/>
+    <w:lsdException w:name="Signature" w:semiHidden="1" w:unhideWhenUsed="1"/>
+    <w:lsdException w:name="Default Paragraph Font" w:semiHidden="1" w:uiPriority="1" w:unhideWhenUsed="1"/>
+    <w:lsdException w:name="Body Text" w:semiHidden="1" w:unhideWhenUsed="1"/>
+    <w:lsdException w:name="Body Text Indent" w:semiHidden="1" w:unhideWhenUsed="1"/>
+    <w:lsdException w:name="List Continue" w:semiHidden="1" w:unhideWhenUsed="1"/>
+    <w:lsdException w:name="List Continue 2" w:semiHidden="1" w:unhideWhenUsed="1"/>
+    <w:lsdException w:name="List Continue 3" w:semiHidden="1" w:unhideWhenUsed="1"/>
+    <w:lsdException w:name="List Continue 4" w:semiHidden="1" w:unhideWhenUsed="1"/>
+    <w:lsdException w:name="List Continue 5" w:semiHidden="1" w:unhideWhenUsed="1"/>
+    <w:lsdException w:name="Message Header" w:semiHidden="1" w:unhideWhenUsed="1"/>
+    <w:lsdException w:name="Subtitle" w:uiPriority="11" w:qFormat="1"/>
+    <w:lsdException w:name="Salutation" w:semiHidden="1" w:unhideWhenUsed="1"/>
+    <w:lsdException w:name="Date" w:semiHidden="1" w:unhideWhenUsed="1"/>
+    <w:lsdException w:name="Body Text First Indent" w:semiHidden="1" w:unhideWhenUsed="1"/>
+    <w:lsdException w:name="Body Text First Indent 2" w:semiHidden="1" w:unhideWhenUsed="1"/>
+    <w:lsdException w:name="Note Heading" w:semiHidden="1" w:unhideWhenUsed="1"/>
+    <w:lsdException w:name="Body Text 2" w:semiHidden="1" w:unhideWhenUsed="1"/>
+    <w:lsdException w:name="Body Text 3" w:semiHidden="1" w:unhideWhenUsed="1"/>
+    <w:lsdException w:name="Body Text Indent 2" w:semiHidden="1" w:unhideWhenUsed="1"/>
+    <w:lsdException w:name="Body Text Indent 3" w:semiHidden="1" w:unhideWhenUsed="1"/>
+    <w:lsdException w:name="Block Text" w:semiHidden="1" w:unhideWhenUsed="1"/>
+    <w:lsdException w:name="Hyperlink" w:semiHidden="1" w:unhideWhenUsed="1"/>
+    <w:lsdException w:name="FollowedHyperlink" w:semiHidden="1" w:unhideWhenUsed="1"/>
+    <w:lsdException w:name="Strong" w:uiPriority="22" w:qFormat="1"/>
+    <w:lsdException w:name="Emphasis" w:uiPriority="20" w:qFormat="1"/>
+    <w:lsdException w:name="Document Map" w:semiHidden="1" w:unhideWhenUsed="1"/>
+    <w:lsdException w:name="Plain Text" w:semiHidden="1" w:unhideWhenUsed="1"/>
+    <w:lsdException w:name="E-mail Signature" w:semiHidden="1" w:unhideWhenUsed="1"/>
+    <w:lsdException w:name="HTML Top of Form" w:semiHidden="1" w:unhideWhenUsed="1"/>
+    <w:lsdException w:name="HTML Bottom of Form" w:semiHidden="1" w:unhideWhenUsed="1"/>
+    <w:lsdException w:name="Normal (Web)" w:semiHidden="1" w:unhideWhenUsed="1"/>
+    <w:lsdException w:name="HTML Acronym" w:semiHidden="1" w:unhideWhenUsed="1"/>
+    <w:lsdException w:name="HTML Address" w:semiHidden="1" w:unhideWhenUsed="1"/>
+    <w:lsdException w:name="HTML Cite" w:semiHidden="1" w:unhideWhenUsed="1"/>
+    <w:lsdException w:name="HTML Code" w:semiHidden="1" w:unhideWhenUsed="1"/>
+    <w:lsdException w:name="HTML Definition" w:semiHidden="1" w:unhideWhenUsed="1"/>
+    <w:lsdException w:name="HTML Keyboard" w:semiHidden="1" w:unhideWhenUsed="1"/>
+    <w:lsdException w:name="HTML Preformatted" w:semiHidden="1" w:unhideWhenUsed="1"/>
+    <w:lsdException w:name="HTML Sample" w:semiHidden="1" w:unhideWhenUsed="1"/>
+    <w:lsdException w:name="HTML Typewriter" w:semiHidden="1" w:unhideWhenUsed="1"/>
+    <w:lsdException w:name="HTML Variable" w:semiHidden="1" w:unhideWhenUsed="1"/>
+    <w:lsdException w:name="Normal Table" w:semiHidden="1" w:unhideWhenUsed="1"/>
+    <w:lsdException w:name="annotation subject" w:semiHidden="1" w:unhideWhenUsed="1"/>
+    <w:lsdException w:name="No List" w:semiHidden="1" w:unhideWhenUsed="1"/>
+    <w:lsdException w:name="Outline List 1" w:semiHidden="1" w:unhideWhenUsed="1"/>
+    <w:lsdException w:name="Outline List 2" w:semiHidden="1" w:unhideWhenUsed="1"/>
+    <w:lsdException w:name="Outline List 3" w:semiHidden="1" w:unhideWhenUsed="1"/>
+    <w:lsdException w:name="Table Simple 1" w:semiHidden="1" w:unhideWhenUsed="1"/>
+    <w:lsdException w:name="Table Simple 2" w:semiHidden="1" w:unhideWhenUsed="1"/>
+    <w:lsdException w:name="Table Simple 3" w:semiHidden="1" w:unhideWhenUsed="1"/>
+    <w:lsdException w:name="Table Classic 1" w:semiHidden="1" w:unhideWhenUsed="1"/>
+    <w:lsdException w:name="Table Classic 2" w:semiHidden="1" w:unhideWhenUsed="1"/>
+    <w:lsdException w:name="Table Classic 3" w:semiHidden="1" w:unhideWhenUsed="1"/>
+    <w:lsdException w:name="Table Classic 4" w:semiHidden="1" w:unhideWhenUsed="1"/>
+    <w:lsdException w:name="Table Colorful 1" w:semiHidden="1" w:unhideWhenUsed="1"/>
+    <w:lsdException w:name="Table Colorful 2" w:semiHidden="1" w:unhideWhenUsed="1"/>
+    <w:lsdException w:name="Table Colorful 3" w:semiHidden="1" w:unhideWhenUsed="1"/>
+    <w:lsdException w:name="Table Columns 1" w:semiHidden="1" w:unhideWhenUsed="1"/>
+    <w:lsdException w:name="Table Columns 2" w:semiHidden="1" w:unhideWhenUsed="1"/>
+    <w:lsdException w:name="Table Columns 3" w:semiHidden="1" w:unhideWhenUsed="1"/>
+    <w:lsdException w:name="Table Columns 4" w:semiHidden="1" w:unhideWhenUsed="1"/>
+    <w:lsdException w:name="Table Columns 5" w:semiHidden="1" w:unhideWhenUsed="1"/>
+    <w:lsdException w:name="Table Grid 1" w:semiHidden="1" w:unhideWhenUsed="1"/>
+    <w:lsdException w:name="Table Grid 2" w:semiHidden="1" w:unhideWhenUsed="1"/>
+    <w:lsdException w:name="Table Grid 3" w:semiHidden="1" w:unhideWhenUsed="1"/>
+    <w:lsdException w:name="Table Grid 4" w:semiHidden="1" w:unhideWhenUsed="1"/>
+    <w:lsdException w:name="Table Grid 5" w:semiHidden="1" w:unhideWhenUsed="1"/>
+    <w:lsdException w:name="Table Grid 6" w:semiHidden="1" w:unhideWhenUsed="1"/>
+    <w:lsdException w:name="Table Grid 7" w:semiHidden="1" w:unhideWhenUsed="1"/>
+    <w:lsdException w:name="Table Grid 8" w:semiHidden="1" w:unhideWhenUsed="1"/>
+    <w:lsdException w:name="Table List 1" w:semiHidden="1" w:unhideWhenUsed="1"/>
+    <w:lsdException w:name="Table List 2" w:semiHidden="1" w:unhideWhenUsed="1"/>
+    <w:lsdException w:name="Table List 3" w:semiHidden="1" w:unhideWhenUsed="1"/>
+    <w:lsdException w:name="Table List 4" w:semiHidden="1" w:unhideWhenUsed="1"/>
+    <w:lsdException w:name="Table List 5" w:semiHidden="1" w:unhideWhenUsed="1"/>
+    <w:lsdException w:name="Table List 6" w:semiHidden="1" w:unhideWhenUsed="1"/>
+    <w:lsdException w:name="Table List 7" w:semiHidden="1" w:unhideWhenUsed="1"/>
+    <w:lsdException w:name="Table List 8" w:semiHidden="1" w:unhideWhenUsed="1"/>
+    <w:lsdException w:name="Table 3D effects 1" w:semiHidden="1" w:unhideWhenUsed="1"/>
+    <w:lsdException w:name="Table 3D effects 2" w:semiHidden="1" w:unhideWhenUsed="1"/>
+    <w:lsdException w:name="Table 3D effects 3" w:semiHidden="1" w:unhideWhenUsed="1"/>
+    <w:lsdException w:name="Table Contemporary" w:semiHidden="1" w:unhideWhenUsed="1"/>
+    <w:lsdException w:name="Table Elegant" w:semiHidden="1" w:unhideWhenUsed="1"/>
+    <w:lsdException w:name="Table Professional" w:semiHidden="1" w:unhideWhenUsed="1"/>
+    <w:lsdException w:name="Table Subtle 1" w:semiHidden="1" w:unhideWhenUsed="1"/>
+    <w:lsdException w:name="Table Subtle 2" w:semiHidden="1" w:unhideWhenUsed="1"/>
+    <w:lsdException w:name="Table Web 1" w:semiHidden="1" w:unhideWhenUsed="1"/>
+    <w:lsdException w:name="Table Web 2" w:semiHidden="1" w:unhideWhenUsed="1"/>
+    <w:lsdException w:name="Table Web 3" w:semiHidden="1" w:unhideWhenUsed="1"/>
+    <w:lsdException w:name="Balloon Text" w:semiHidden="1" w:unhideWhenUsed="1"/>
+    <w:lsdException w:name="Table Grid" w:semiHidden="1" w:uiPriority="59" w:unhideWhenUsed="1"/>
+    <w:lsdException w:name="Table Theme" w:semiHidden="1" w:unhideWhenUsed="1"/>
+    <w:lsdException w:name="Placeholder Text" w:semiHidden="1"/>
+    <w:lsdException w:name="No Spacing" w:uiPriority="1" w:qFormat="1"/>
+    <w:lsdException w:name="Light Shading" w:uiPriority="60"/>
+    <w:lsdException w:name="Light List" w:uiPriority="61"/>
+    <w:lsdException w:name="Light Grid" w:uiPriority="62"/>
+    <w:lsdException w:name="Medium Shading 1" w:uiPriority="63"/>
+    <w:lsdException w:name="Medium Shading 2" w:uiPriority="64"/>
+    <w:lsdException w:name="Medium List 1" w:uiPriority="65"/>
+    <w:lsdException w:name="Medium List 2" w:uiPriority="66"/>
+    <w:lsdException w:name="Medium Grid 1" w:uiPriority="67"/>
+    <w:lsdException w:name="Medium Grid 2" w:uiPriority="68"/>
+    <w:lsdException w:name="Medium Grid 3" w:uiPriority="69"/>
+    <w:lsdException w:name="Dark List" w:uiPriority="70"/>
+    <w:lsdException w:name="Colorful Shading" w:uiPriority="71"/>
+    <w:lsdException w:name="Colorful List" w:uiPriority="72"/>
+    <w:lsdException w:name="Colorful Grid" w:uiPriority="73"/>
+    <w:lsdException w:name="Light Shading Accent 1" w:uiPriority="60"/>
+    <w:lsdException w:name="Light List Accent 1" w:uiPriority="61"/>
+    <w:lsdException w:name="Light Grid Accent 1" w:uiPriority="62"/>
+    <w:lsdException w:name="Medium Shading 1 Accent 1" w:uiPriority="63"/>
+    <w:lsdException w:name="Medium Shading 2 Accent 1" w:uiPriority="64"/>
+    <w:lsdException w:name="Medium List 1 Accent 1" w:uiPriority="65"/>
+    <w:lsdException w:name="Revision" w:semiHidden="1"/>
+    <w:lsdException w:name="List Paragraph" w:uiPriority="34" w:qFormat="1"/>
+    <w:lsdException w:name="Quote" w:uiPriority="29" w:qFormat="1"/>
+    <w:lsdException w:name="Intense Quote" w:uiPriority="30" w:qFormat="1"/>
+    <w:lsdException w:name="Medium List 2 Accent 1" w:uiPriority="66"/>
+    <w:lsdException w:name="Medium Grid 1 Accent 1" w:uiPriority="67"/>
+    <w:lsdException w:name="Medium Grid 2 Accent 1" w:uiPriority="68"/>
+    <w:lsdException w:name="Medium Grid 3 Accent 1" w:uiPriority="69"/>
+    <w:lsdException w:name="Dark List Accent 1" w:uiPriority="70"/>
+    <w:lsdException w:name="Colorful Shading Accent 1" w:uiPriority="71"/>
+    <w:lsdException w:name="Colorful List Accent 1" w:uiPriority="72"/>
+    <w:lsdException w:name="Colorful Grid Accent 1" w:uiPriority="73"/>
+    <w:lsdException w:name="Light Shading Accent 2" w:uiPriority="60"/>
+    <w:lsdException w:name="Light List Accent 2" w:uiPriority="61"/>
+    <w:lsdException w:name="Light Grid Accent 2" w:uiPriority="62"/>
+    <w:lsdException w:name="Medium Shading 1 Accent 2" w:uiPriority="63"/>
+    <w:lsdException w:name="Medium Shading 2 Accent 2" w:uiPriority="64"/>
+    <w:lsdException w:name="Medium List 1 Accent 2" w:uiPriority="65"/>
+    <w:lsdException w:name="Medium List 2 Accent 2" w:uiPriority="66"/>
+    <w:lsdException w:name="Medium Grid 1 Accent 2" w:uiPriority="67"/>
+    <w:lsdException w:name="Medium Grid 2 Accent 2" w:uiPriority="68"/>
+    <w:lsdException w:name="Medium Grid 3 Accent 2" w:uiPriority="69"/>
+    <w:lsdException w:name="Dark List Accent 2" w:uiPriority="70"/>
+    <w:lsdException w:name="Colorful Shading Accent 2" w:uiPriority="71"/>
+    <w:lsdException w:name="Colorful List Accent 2" w:uiPriority="72"/>
+    <w:lsdException w:name="Colorful Grid Accent 2" w:uiPriority="73"/>
+    <w:lsdException w:name="Light Shading Accent 3" w:uiPriority="60"/>
+    <w:lsdException w:name="Light List Accent 3" w:uiPriority="61"/>
+    <w:lsdException w:name="Light Grid Accent 3" w:uiPriority="62"/>
+    <w:lsdException w:name="Medium Shading 1 Accent 3" w:uiPriority="63"/>
+    <w:lsdException w:name="Medium Shading 2 Accent 3" w:uiPriority="64"/>
+    <w:lsdException w:name="Medium List 1 Accent 3" w:uiPriority="65"/>
+    <w:lsdException w:name="Medium List 2 Accent 3" w:uiPriority="66"/>
+    <w:lsdException w:name="Medium Grid 1 Accent 3" w:uiPriority="67"/>
+    <w:lsdException w:name="Medium Grid 2 Accent 3" w:uiPriority="68"/>
+    <w:lsdException w:name="Medium Grid 3 Accent 3" w:uiPriority="69"/>
+    <w:lsdException w:name="Dark List Accent 3" w:uiPriority="70"/>
+    <w:lsdException w:name="Colorful Shading Accent 3" w:uiPriority="71"/>
+    <w:lsdException w:name="Colorful List Accent 3" w:uiPriority="72"/>
+    <w:lsdException w:name="Colorful Grid Accent 3" w:uiPriority="73"/>
+    <w:lsdException w:name="Light Shading Accent 4" w:uiPriority="60"/>
+    <w:lsdException w:name="Light List Accent 4" w:uiPriority="61"/>
+    <w:lsdException w:name="Light Grid Accent 4" w:uiPriority="62"/>
+    <w:lsdException w:name="Medium Shading 1 Accent 4" w:uiPriority="63"/>
+    <w:lsdException w:name="Medium Shading 2 Accent 4" w:uiPriority="64"/>
+    <w:lsdException w:name="Medium List 1 Accent 4" w:uiPriority="65"/>
+    <w:lsdException w:name="Medium List 2 Accent 4" w:uiPriority="66"/>
+    <w:lsdException w:name="Medium Grid 1 Accent 4" w:uiPriority="67"/>
+    <w:lsdException w:name="Medium Grid 2 Accent 4" w:uiPriority="68"/>
+    <w:lsdException w:name="Medium Grid 3 Accent 4" w:uiPriority="69"/>
+    <w:lsdException w:name="Dark List Accent 4" w:uiPriority="70"/>
+    <w:lsdException w:name="Colorful Shading Accent 4" w:uiPriority="71"/>
+    <w:lsdException w:name="Colorful List Accent 4" w:uiPriority="72"/>
+    <w:lsdException w:name="Colorful Grid Accent 4" w:uiPriority="73"/>
+    <w:lsdException w:name="Light Shading Accent 5" w:uiPriority="60"/>
+    <w:lsdException w:name="Light List Accent 5" w:uiPriority="61"/>
+    <w:lsdException w:name="Light Grid Accent 5" w:uiPriority="62"/>
+    <w:lsdException w:name="Medium Shading 1 Accent 5" w:uiPriority="63"/>
+    <w:lsdException w:name="Medium Shading 2 Accent 5" w:uiPriority="64"/>
+    <w:lsdException w:name="Medium List 1 Accent 5" w:uiPriority="65"/>
+    <w:lsdException w:name="Medium List 2 Accent 5" w:uiPriority="66"/>
+    <w:lsdException w:name="Medium Grid 1 Accent 5" w:uiPriority="67"/>
+    <w:lsdException w:name="Medium Grid 2 Accent 5" w:uiPriority="68"/>
+    <w:lsdException w:name="Medium Grid 3 Accent 5" w:uiPriority="69"/>
+    <w:lsdException w:name="Dark List Accent 5" w:uiPriority="70"/>
+    <w:lsdException w:name="Colorful Shading Accent 5" w:uiPriority="71"/>
+    <w:lsdException w:name="Colorful List Accent 5" w:uiPriority="72"/>
+    <w:lsdException w:name="Colorful Grid Accent 5" w:uiPriority="73"/>
+    <w:lsdException w:name="Light Shading Accent 6" w:uiPriority="60"/>
+    <w:lsdException w:name="Light List Accent 6" w:uiPriority="61"/>
+    <w:lsdException w:name="Light Grid Accent 6" w:uiPriority="62"/>
+    <w:lsdException w:name="Medium Shading 1 Accent 6" w:uiPriority="63"/>
+    <w:lsdException w:name="Medium Shading 2 Accent 6" w:uiPriority="64"/>
+    <w:lsdException w:name="Medium List 1 Accent 6" w:uiPriority="65"/>
+    <w:lsdException w:name="Medium List 2 Accent 6" w:uiPriority="66"/>
+    <w:lsdException w:name="Medium Grid 1 Accent 6" w:uiPriority="67"/>
+    <w:lsdException w:name="Medium Grid 2 Accent 6" w:uiPriority="68"/>
+    <w:lsdException w:name="Medium Grid 3 Accent 6" w:uiPriority="69"/>
+    <w:lsdException w:name="Dark List Accent 6" w:uiPriority="70"/>
+    <w:lsdException w:name="Colorful Shading Accent 6" w:uiPriority="71"/>
+    <w:lsdException w:name="Colorful List Accent 6" w:uiPriority="72"/>
+    <w:lsdException w:name="Colorful Grid Accent 6" w:uiPriority="73"/>
+    <w:lsdException w:name="Subtle Emphasis" w:uiPriority="19" w:qFormat="1"/>
+    <w:lsdException w:name="Intense Emphasis" w:uiPriority="21" w:qFormat="1"/>
+    <w:lsdException w:name="Subtle Reference" w:uiPriority="31" w:qFormat="1"/>
+    <w:lsdException w:name="Intense Reference" w:uiPriority="32" w:qFormat="1"/>
+    <w:lsdException w:name="Book Title" w:uiPriority="33" w:qFormat="1"/>
+    <w:lsdException w:name="Bibliography" w:semiHidden="1" w:uiPriority="37" w:unhideWhenUsed="1"/>
+    <w:lsdException w:name="TOC Heading" w:semiHidden="1" w:uiPriority="39" w:unhideWhenUsed="1" w:qFormat="1"/>
+    <w:lsdException w:name="Plain Table 1" w:uiPriority="41"/>
+    <w:lsdException w:name="Plain Table 2" w:uiPriority="42"/>
+    <w:lsdException w:name="Plain Table 3" w:uiPriority="43"/>
+    <w:lsdException w:name="Plain Table 4" w:uiPriority="44"/>
+    <w:lsdException w:name="Plain Table 5" w:uiPriority="45"/>
+    <w:lsdException w:name="Grid Table Light" w:uiPriority="40"/>
+    <w:lsdException w:name="Grid Table 1 Light" w:uiPriority="46"/>
+    <w:lsdException w:name="Grid Table 2" w:uiPriority="47"/>
+    <w:lsdException w:name="Grid Table 3" w:uiPriority="48"/>
+    <w:lsdException w:name="Grid Table 4" w:uiPriority="49"/>
+    <w:lsdException w:name="Grid Table 5 Dark" w:uiPriority="50"/>
+    <w:lsdException w:name="Grid Table 6 Colorful" w:uiPriority="51"/>
+    <w:lsdException w:name="Grid Table 7 Colorful" w:uiPriority="52"/>
+    <w:lsdException w:name="Grid Table 1 Light Accent 1" w:uiPriority="46"/>
+    <w:lsdException w:name="Grid Table 2 Accent 1" w:uiPriority="47"/>
+    <w:lsdException w:name="Grid Table 3 Accent 1" w:uiPriority="48"/>
+    <w:lsdException w:name="Grid Table 4 Accent 1" w:uiPriority="49"/>
+    <w:lsdException w:name="Grid Table 5 Dark Accent 1" w:uiPriority="50"/>
+    <w:lsdException w:name="Grid Table 6 Colorful Accent 1" w:uiPriority="51"/>
+    <w:lsdException w:name="Grid Table 7 Colorful Accent 1" w:uiPriority="52"/>
+    <w:lsdException w:name="Grid Table 1 Light Accent 2" w:uiPriority="46"/>
+    <w:lsdException w:name="Grid Table 2 Accent 2" w:uiPriority="47"/>
+    <w:lsdException w:name="Grid Table 3 Accent 2" w:uiPriority="48"/>
+    <w:lsdException w:name="Grid Table 4 Accent 2" w:uiPriority="49"/>
+    <w:lsdException w:name="Grid Table 5 Dark Accent 2" w:uiPriority="50"/>
+    <w:lsdException w:name="Grid Table 6 Colorful Accent 2" w:uiPriority="51"/>
+    <w:lsdException w:name="Grid Table 7 Colorful Accent 2" w:uiPriority="52"/>
+    <w:lsdException w:name="Grid Table 1 Light Accent 3" w:uiPriority="46"/>
+    <w:lsdException w:name="Grid Table 2 Accent 3" w:uiPriority="47"/>
+    <w:lsdException w:name="Grid Table 3 Accent 3" w:uiPriority="48"/>
+    <w:lsdException w:name="Grid Table 4 Accent 3" w:uiPriority="49"/>
+    <w:lsdException w:name="Grid Table 5 Dark Accent 3" w:uiPriority="50"/>
+    <w:lsdException w:name="Grid Table 6 Colorful Accent 3" w:uiPriority="51"/>
+    <w:lsdException w:name="Grid Table 7 Colorful Accent 3" w:uiPriority="52"/>
+    <w:lsdException w:name="Grid Table 1 Light Accent 4" w:uiPriority="46"/>
+    <w:lsdException w:name="Grid Table 2 Accent 4" w:uiPriority="47"/>
+    <w:lsdException w:name="Grid Table 3 Accent 4" w:uiPriority="48"/>
+    <w:lsdException w:name="Grid Table 4 Accent 4" w:uiPriority="49"/>
+    <w:lsdException w:name="Grid Table 5 Dark Accent 4" w:uiPriority="50"/>
+    <w:lsdException w:name="Grid Table 6 Colorful Accent 4" w:uiPriority="51"/>
+    <w:lsdException w:name="Grid Table 7 Colorful Accent 4" w:uiPriority="52"/>
+    <w:lsdException w:name="Grid Table 1 Light Accent 5" w:uiPriority="46"/>
+    <w:lsdException w:name="Grid Table 2 Accent 5" w:uiPriority="47"/>
+    <w:lsdException w:name="Grid Table 3 Accent 5" w:uiPriority="48"/>
+    <w:lsdException w:name="Grid Table 4 Accent 5" w:uiPriority="49"/>
+    <w:lsdException w:name="Grid Table 5 Dark Accent 5" w:uiPriority="50"/>
+    <w:lsdException w:name="Grid Table 6 Colorful Accent 5" w:uiPriority="51"/>
+    <w:lsdException w:name="Grid Table 7 Colorful Accent 5" w:uiPriority="52"/>
+    <w:lsdException w:name="Grid Table 1 Light Accent 6" w:uiPriority="46"/>
+    <w:lsdException w:name="Grid Table 2 Accent 6" w:uiPriority="47"/>
+    <w:lsdException w:name="Grid Table 3 Accent 6" w:uiPriority="48"/>
+    <w:lsdException w:name="Grid Table 4 Accent 6" w:uiPriority="49"/>
+    <w:lsdException w:name="Grid Table 5 Dark Accent 6" w:uiPriority="50"/>
+    <w:lsdException w:name="Grid Table 6 Colorful Accent 6" w:uiPriority="51"/>
+    <w:lsdException w:name="Grid Table 7 Colorful Accent 6" w:uiPriority="52"/>
+    <w:lsdException w:name="List Table 1 Light" w:uiPriority="46"/>
+    <w:lsdException w:name="List Table 2" w:uiPriority="47"/>
+    <w:lsdException w:name="List Table 3" w:uiPriority="48"/>
+    <w:lsdException w:name="List Table 4" w:uiPriority="49"/>
+    <w:lsdException w:name="List Table 5 Dark" w:uiPriority="50"/>
+    <w:lsdException w:name="List Table 6 Colorful" w:uiPriority="51"/>
+    <w:lsdException w:name="List Table 7 Colorful" w:uiPriority="52"/>
+    <w:lsdException w:name="List Table 1 Light Accent 1" w:uiPriority="46"/>
+    <w:lsdException w:name="List Table 2 Accent 1" w:uiPriority="47"/>
+    <w:lsdException w:name="List Table 3 Accent 1" w:uiPriority="48"/>
+    <w:lsdException w:name="List Table 4 Accent 1" w:uiPriority="49"/>
+    <w:lsdException w:name="List Table 5 Dark Accent 1" w:uiPriority="50"/>
+    <w:lsdException w:name="List Table 6 Colorful Accent 1" w:uiPriority="51"/>
+    <w:lsdException w:name="List Table 7 Colorful Accent 1" w:uiPriority="52"/>
+    <w:lsdException w:name="List Table 1 Light Accent 2" w:uiPriority="46"/>
+    <w:lsdException w:name="List Table 2 Accent 2" w:uiPriority="47"/>
+    <w:lsdException w:name="List Table 3 Accent 2" w:uiPriority="48"/>
+    <w:lsdException w:name="List Table 4 Accent 2" w:uiPriority="49"/>
+    <w:lsdException w:name="List Table 5 Dark Accent 2" w:uiPriority="50"/>
+    <w:lsdException w:name="List Table 6 Colorful Accent 2" w:uiPriority="51"/>
+    <w:lsdException w:name="List Table 7 Colorful Accent 2" w:uiPriority="52"/>
+    <w:lsdException w:name="List Table 1 Light Accent 3" w:uiPriority="46"/>
+    <w:lsdException w:name="List Table 2 Accent 3" w:uiPriority="47"/>
+    <w:lsdException w:name="List Table 3 Accent 3" w:uiPriority="48"/>
+    <w:lsdException w:name="List Table 4 Accent 3" w:uiPriority="49"/>
+    <w:lsdException w:name="List Table 5 Dark Accent 3" w:uiPriority="50"/>
+    <w:lsdException w:name="List Table 6 Colorful Accent 3" w:uiPriority="51"/>
+    <w:lsdException w:name="List Table 7 Colorful Accent 3" w:uiPriority="52"/>
+    <w:lsdException w:name="List Table 1 Light Accent 4" w:uiPriority="46"/>
+    <w:lsdException w:name="List Table 2 Accent 4" w:uiPriority="47"/>
+    <w:lsdException w:name="List Table 3 Accent 4" w:uiPriority="48"/>
+    <w:lsdException w:name="List Table 4 Accent 4" w:uiPriority="49"/>
+    <w:lsdException w:name="List Table 5 Dark Accent 4" w:uiPriority="50"/>
+    <w:lsdException w:name="List Table 6 Colorful Accent 4" w:uiPriority="51"/>
+    <w:lsdException w:name="List Table 7 Colorful Accent 4" w:uiPriority="52"/>
+    <w:lsdException w:name="List Table 1 Light Accent 5" w:uiPriority="46"/>
+    <w:lsdException w:name="List Table 2 Accent 5" w:uiPriority="47"/>
+    <w:lsdException w:name="List Table 3 Accent 5" w:uiPriority="48"/>
+    <w:lsdException w:name="List Table 4 Accent 5" w:uiPriority="49"/>
+    <w:lsdException w:name="List Table 5 Dark Accent 5" w:uiPriority="50"/>
+    <w:lsdException w:name="List Table 6 Colorful Accent 5" w:uiPriority="51"/>
+    <w:lsdException w:name="List Table 7 Colorful Accent 5" w:uiPriority="52"/>
+    <w:lsdException w:name="List Table 1 Light Accent 6" w:uiPriority="46"/>
+    <w:lsdException w:name="List Table 2 Accent 6" w:uiPriority="47"/>
+    <w:lsdException w:name="List Table 3 Accent 6" w:uiPriority="48"/>
+    <w:lsdException w:name="List Table 4 Accent 6" w:uiPriority="49"/>
+    <w:lsdException w:name="List Table 5 Dark Accent 6" w:uiPriority="50"/>
+    <w:lsdException w:name="List Table 6 Colorful Accent 6" w:uiPriority="51"/>
+    <w:lsdException w:name="List Table 7 Colorful Accent 6" w:uiPriority="52"/>
+    <w:lsdException w:name="Mention" w:semiHidden="1" w:unhideWhenUsed="1"/>
+    <w:lsdException w:name="Smart Hyperlink" w:semiHidden="1" w:unhideWhenUsed="1"/>
+    <w:lsdException w:name="Hashtag" w:semiHidden="1" w:unhideWhenUsed="1"/>
+    <w:lsdException w:name="Unresolved Mention" w:semiHidden="1" w:unhideWhenUsed="1"/>
+    <w:lsdException w:name="Smart Link" w:semiHidden="1" w:unhideWhenUsed="1"/>
   </w:latentStyles>
   <w:style w:type="paragraph" w:default="1" w:styleId="Normal">
     <w:name w:val="Normal"/>
@@ -2462,6 +4698,9 @@
       <w:widowControl w:val="0"/>
       <w:spacing w:line="240" w:lineRule="atLeast"/>
     </w:pPr>
+    <w:rPr>
+      <w:lang w:val="en-US" w:eastAsia="en-US"/>
+    </w:rPr>
   </w:style>
   <w:style w:type="paragraph" w:styleId="Heading1">
     <w:name w:val="heading 1"/>
@@ -2641,7 +4880,6 @@
     <w:uiPriority w:val="99"/>
     <w:semiHidden/>
     <w:unhideWhenUsed/>
-    <w:qFormat/>
     <w:tblPr>
       <w:tblInd w:w="0" w:type="dxa"/>
       <w:tblCellMar>
@@ -2839,7 +5077,6 @@
   </w:style>
   <w:style w:type="character" w:styleId="FootnoteReference">
     <w:name w:val="footnote reference"/>
-    <w:basedOn w:val="DefaultParagraphFont"/>
     <w:semiHidden/>
     <w:rsid w:val="00C35D85"/>
     <w:rPr>
@@ -3035,7 +5272,6 @@
   </w:style>
   <w:style w:type="character" w:styleId="Hyperlink">
     <w:name w:val="Hyperlink"/>
-    <w:basedOn w:val="DefaultParagraphFont"/>
     <w:rsid w:val="00C35D85"/>
     <w:rPr>
       <w:color w:val="0000FF"/>
@@ -3074,7 +5310,6 @@
   </w:style>
   <w:style w:type="character" w:customStyle="1" w:styleId="BalloonTextChar">
     <w:name w:val="Balloon Text Char"/>
-    <w:basedOn w:val="DefaultParagraphFont"/>
     <w:link w:val="BalloonText"/>
     <w:uiPriority w:val="99"/>
     <w:semiHidden/>
@@ -3084,6 +5319,35 @@
       <w:sz w:val="16"/>
       <w:szCs w:val="16"/>
     </w:rPr>
+  </w:style>
+  <w:style w:type="paragraph" w:styleId="NormalWeb">
+    <w:name w:val="Normal (Web)"/>
+    <w:basedOn w:val="Normal"/>
+    <w:uiPriority w:val="99"/>
+    <w:semiHidden/>
+    <w:unhideWhenUsed/>
+    <w:rsid w:val="0082489A"/>
+    <w:pPr>
+      <w:widowControl/>
+      <w:spacing w:before="100" w:beforeAutospacing="1" w:after="100" w:afterAutospacing="1" w:line="240" w:lineRule="auto"/>
+    </w:pPr>
+    <w:rPr>
+      <w:sz w:val="24"/>
+      <w:szCs w:val="24"/>
+      <w:lang w:val="ro-RO" w:eastAsia="ro-RO"/>
+    </w:rPr>
+  </w:style>
+  <w:style w:type="character" w:customStyle="1" w:styleId="mw-headline">
+    <w:name w:val="mw-headline"/>
+    <w:rsid w:val="00480D09"/>
+  </w:style>
+  <w:style w:type="character" w:customStyle="1" w:styleId="mw-editsection">
+    <w:name w:val="mw-editsection"/>
+    <w:rsid w:val="00480D09"/>
+  </w:style>
+  <w:style w:type="character" w:customStyle="1" w:styleId="mw-editsection-bracket">
+    <w:name w:val="mw-editsection-bracket"/>
+    <w:rsid w:val="00480D09"/>
   </w:style>
 </w:styles>
 </file>
